--- a/relazione.docx
+++ b/relazione.docx
@@ -4,19 +4,12 @@
   <w:body>
     <w:p>
       <w:pPr>
-        <w:rPr>
-          <w:rFonts w:ascii="Times New Roman" w:hAnsi="Times New Roman" w:cs="Times New Roman"/>
-          <w:sz w:val="24"/>
-          <w:szCs w:val="24"/>
-        </w:rPr>
-      </w:pPr>
-      <w:proofErr w:type="spellStart"/>
-      <w:r>
-        <w:rPr>
-          <w:rFonts w:ascii="Times New Roman" w:hAnsi="Times New Roman" w:cs="Times New Roman"/>
-          <w:sz w:val="24"/>
-          <w:szCs w:val="24"/>
-        </w:rPr>
+        <w:pStyle w:val="Titolo"/>
+      </w:pPr>
+      <w:bookmarkStart w:id="0" w:name="_GoBack"/>
+      <w:bookmarkEnd w:id="0"/>
+      <w:proofErr w:type="spellStart"/>
+      <w:r>
         <w:t>Abstract</w:t>
       </w:r>
       <w:proofErr w:type="spellEnd"/>
@@ -221,27 +214,9 @@
     </w:p>
     <w:p>
       <w:pPr>
-        <w:rPr>
-          <w:rFonts w:ascii="Times New Roman" w:hAnsi="Times New Roman" w:cs="Times New Roman"/>
-          <w:sz w:val="24"/>
-          <w:szCs w:val="24"/>
-        </w:rPr>
-      </w:pPr>
-    </w:p>
-    <w:p>
-      <w:pPr>
-        <w:rPr>
-          <w:rFonts w:ascii="Times New Roman" w:hAnsi="Times New Roman" w:cs="Times New Roman"/>
-          <w:sz w:val="24"/>
-          <w:szCs w:val="24"/>
-        </w:rPr>
-      </w:pPr>
-      <w:r>
-        <w:rPr>
-          <w:rFonts w:ascii="Times New Roman" w:hAnsi="Times New Roman" w:cs="Times New Roman"/>
-          <w:sz w:val="24"/>
-          <w:szCs w:val="24"/>
-        </w:rPr>
+        <w:pStyle w:val="Titolo"/>
+      </w:pPr>
+      <w:r>
         <w:t>Introduzione</w:t>
       </w:r>
     </w:p>
@@ -467,31 +442,114 @@
     <w:p>
       <w:pPr>
         <w:contextualSpacing/>
+        <w:jc w:val="center"/>
+        <w:rPr>
+          <w:rFonts w:ascii="Times New Roman" w:hAnsi="Times New Roman" w:cs="Times New Roman"/>
+          <w:sz w:val="24"/>
+          <w:szCs w:val="24"/>
+        </w:rPr>
+      </w:pPr>
+      <w:r>
+        <w:rPr>
+          <w:noProof/>
+          <w:lang w:eastAsia="it-IT"/>
+        </w:rPr>
+        <w:drawing>
+          <wp:inline distT="0" distB="0" distL="0" distR="0" wp14:anchorId="4C06BCFC" wp14:editId="398CE86A">
+            <wp:extent cx="5562600" cy="895350"/>
+            <wp:effectExtent l="0" t="0" r="0" b="0"/>
+            <wp:docPr id="1" name="Immagine 1"/>
+            <wp:cNvGraphicFramePr>
+              <a:graphicFrameLocks xmlns:a="http://schemas.openxmlformats.org/drawingml/2006/main" noChangeAspect="1"/>
+            </wp:cNvGraphicFramePr>
+            <a:graphic xmlns:a="http://schemas.openxmlformats.org/drawingml/2006/main">
+              <a:graphicData uri="http://schemas.openxmlformats.org/drawingml/2006/picture">
+                <pic:pic xmlns:pic="http://schemas.openxmlformats.org/drawingml/2006/picture">
+                  <pic:nvPicPr>
+                    <pic:cNvPr id="0" name=""/>
+                    <pic:cNvPicPr/>
+                  </pic:nvPicPr>
+                  <pic:blipFill>
+                    <a:blip r:embed="rId5"/>
+                    <a:stretch>
+                      <a:fillRect/>
+                    </a:stretch>
+                  </pic:blipFill>
+                  <pic:spPr>
+                    <a:xfrm>
+                      <a:off x="0" y="0"/>
+                      <a:ext cx="5562600" cy="895350"/>
+                    </a:xfrm>
+                    <a:prstGeom prst="rect">
+                      <a:avLst/>
+                    </a:prstGeom>
+                  </pic:spPr>
+                </pic:pic>
+              </a:graphicData>
+            </a:graphic>
+          </wp:inline>
+        </w:drawing>
+      </w:r>
+    </w:p>
+    <w:p>
+      <w:pPr>
+        <w:contextualSpacing/>
+        <w:jc w:val="center"/>
+        <w:rPr>
+          <w:rFonts w:ascii="Times New Roman" w:hAnsi="Times New Roman" w:cs="Times New Roman"/>
+          <w:sz w:val="24"/>
+          <w:szCs w:val="24"/>
+        </w:rPr>
+      </w:pPr>
+    </w:p>
+    <w:p>
+      <w:pPr>
+        <w:contextualSpacing/>
         <w:jc w:val="both"/>
         <w:rPr>
           <w:rFonts w:ascii="Times New Roman" w:hAnsi="Times New Roman" w:cs="Times New Roman"/>
-          <w:sz w:val="24"/>
-          <w:szCs w:val="24"/>
-        </w:rPr>
-      </w:pPr>
-      <w:r>
-        <w:rPr>
-          <w:rFonts w:ascii="Times New Roman" w:hAnsi="Times New Roman" w:cs="Times New Roman"/>
-          <w:sz w:val="24"/>
-          <w:szCs w:val="24"/>
-        </w:rPr>
-        <w:t xml:space="preserve">* immagine * </w:t>
-      </w:r>
-    </w:p>
-    <w:p>
-      <w:pPr>
-        <w:rPr>
-          <w:rFonts w:ascii="Times New Roman" w:hAnsi="Times New Roman" w:cs="Times New Roman"/>
-          <w:sz w:val="24"/>
-          <w:szCs w:val="24"/>
-          <w:u w:val="single"/>
-        </w:rPr>
-      </w:pPr>
+          <w:b/>
+          <w:sz w:val="24"/>
+          <w:szCs w:val="24"/>
+        </w:rPr>
+      </w:pPr>
+      <w:r>
+        <w:rPr>
+          <w:rFonts w:ascii="Times New Roman" w:hAnsi="Times New Roman" w:cs="Times New Roman"/>
+          <w:b/>
+          <w:sz w:val="24"/>
+          <w:szCs w:val="24"/>
+        </w:rPr>
+        <w:t xml:space="preserve">Strong </w:t>
+      </w:r>
+      <w:proofErr w:type="spellStart"/>
+      <w:r>
+        <w:rPr>
+          <w:rFonts w:ascii="Times New Roman" w:hAnsi="Times New Roman" w:cs="Times New Roman"/>
+          <w:b/>
+          <w:sz w:val="24"/>
+          <w:szCs w:val="24"/>
+        </w:rPr>
+        <w:t>consistency</w:t>
+      </w:r>
+      <w:proofErr w:type="spellEnd"/>
+      <w:r>
+        <w:rPr>
+          <w:rFonts w:ascii="Times New Roman" w:hAnsi="Times New Roman" w:cs="Times New Roman"/>
+          <w:b/>
+          <w:sz w:val="24"/>
+          <w:szCs w:val="24"/>
+        </w:rPr>
+        <w:t xml:space="preserve">. </w:t>
+      </w:r>
+      <w:r>
+        <w:rPr>
+          <w:rFonts w:ascii="Times New Roman" w:hAnsi="Times New Roman" w:cs="Times New Roman"/>
+          <w:sz w:val="24"/>
+          <w:szCs w:val="24"/>
+        </w:rPr>
+        <w:t xml:space="preserve"> La garanzia più alta che possiamo raggiungere fornisce ad ogni client che effettua operazioni di lettura sempre l’ultimo valore aggiornato. Per implementare tale livello, è necessario un alto livello di sincronizzazione tra i vari nodi, che per essere raggiunto esige attese, causando un calo delle performance e la partecipazione attiva di tutti i nodi. In riferimento all’esempio, è possibile che ci venga ritornato unicamente il punteggio 2-5.</w:t>
+      </w:r>
     </w:p>
     <w:p>
       <w:pPr>
@@ -503,6 +561,18 @@
           <w:szCs w:val="24"/>
         </w:rPr>
       </w:pPr>
+    </w:p>
+    <w:p>
+      <w:pPr>
+        <w:contextualSpacing/>
+        <w:jc w:val="both"/>
+        <w:rPr>
+          <w:rFonts w:ascii="Times New Roman" w:hAnsi="Times New Roman" w:cs="Times New Roman"/>
+          <w:sz w:val="24"/>
+          <w:szCs w:val="24"/>
+        </w:rPr>
+      </w:pPr>
+      <w:proofErr w:type="spellStart"/>
       <w:r>
         <w:rPr>
           <w:rFonts w:ascii="Times New Roman" w:hAnsi="Times New Roman" w:cs="Times New Roman"/>
@@ -510,9 +580,9 @@
           <w:sz w:val="24"/>
           <w:szCs w:val="24"/>
         </w:rPr>
-        <w:t xml:space="preserve">Strong </w:t>
-      </w:r>
-      <w:proofErr w:type="spellStart"/>
+        <w:t>Eventual</w:t>
+      </w:r>
+      <w:proofErr w:type="spellEnd"/>
       <w:r>
         <w:rPr>
           <w:rFonts w:ascii="Times New Roman" w:hAnsi="Times New Roman" w:cs="Times New Roman"/>
@@ -520,135 +590,76 @@
           <w:sz w:val="24"/>
           <w:szCs w:val="24"/>
         </w:rPr>
+        <w:t xml:space="preserve"> </w:t>
+      </w:r>
+      <w:proofErr w:type="spellStart"/>
+      <w:r>
+        <w:rPr>
+          <w:rFonts w:ascii="Times New Roman" w:hAnsi="Times New Roman" w:cs="Times New Roman"/>
+          <w:b/>
+          <w:sz w:val="24"/>
+          <w:szCs w:val="24"/>
+        </w:rPr>
+        <w:t>Consistency</w:t>
+      </w:r>
+      <w:proofErr w:type="spellEnd"/>
+      <w:r>
+        <w:rPr>
+          <w:rFonts w:ascii="Times New Roman" w:hAnsi="Times New Roman" w:cs="Times New Roman"/>
+          <w:b/>
+          <w:sz w:val="24"/>
+          <w:szCs w:val="24"/>
+        </w:rPr>
+        <w:t>.</w:t>
+      </w:r>
+      <w:r>
+        <w:rPr>
+          <w:rFonts w:ascii="Times New Roman" w:hAnsi="Times New Roman" w:cs="Times New Roman"/>
+          <w:b/>
+          <w:sz w:val="24"/>
+          <w:szCs w:val="24"/>
+        </w:rPr>
+        <w:t xml:space="preserve">  </w:t>
+      </w:r>
+      <w:r>
+        <w:rPr>
+          <w:rFonts w:ascii="Times New Roman" w:hAnsi="Times New Roman" w:cs="Times New Roman"/>
+          <w:sz w:val="24"/>
+          <w:szCs w:val="24"/>
+        </w:rPr>
+        <w:t>Formalmente l’</w:t>
+      </w:r>
+      <w:proofErr w:type="spellStart"/>
+      <w:r>
+        <w:rPr>
+          <w:rFonts w:ascii="Times New Roman" w:hAnsi="Times New Roman" w:cs="Times New Roman"/>
+          <w:sz w:val="24"/>
+          <w:szCs w:val="24"/>
+        </w:rPr>
+        <w:t>eventual</w:t>
+      </w:r>
+      <w:proofErr w:type="spellEnd"/>
+      <w:r>
+        <w:rPr>
+          <w:rFonts w:ascii="Times New Roman" w:hAnsi="Times New Roman" w:cs="Times New Roman"/>
+          <w:sz w:val="24"/>
+          <w:szCs w:val="24"/>
+        </w:rPr>
+        <w:t xml:space="preserve"> </w:t>
+      </w:r>
+      <w:proofErr w:type="spellStart"/>
+      <w:r>
+        <w:rPr>
+          <w:rFonts w:ascii="Times New Roman" w:hAnsi="Times New Roman" w:cs="Times New Roman"/>
+          <w:sz w:val="24"/>
+          <w:szCs w:val="24"/>
+        </w:rPr>
         <w:t>consistency</w:t>
       </w:r>
       <w:proofErr w:type="spellEnd"/>
       <w:r>
         <w:rPr>
           <w:rFonts w:ascii="Times New Roman" w:hAnsi="Times New Roman" w:cs="Times New Roman"/>
-          <w:b/>
-          <w:sz w:val="24"/>
-          <w:szCs w:val="24"/>
-        </w:rPr>
-        <w:t xml:space="preserve">. </w:t>
-      </w:r>
-      <w:r>
-        <w:rPr>
-          <w:rFonts w:ascii="Times New Roman" w:hAnsi="Times New Roman" w:cs="Times New Roman"/>
-          <w:sz w:val="24"/>
-          <w:szCs w:val="24"/>
-        </w:rPr>
-        <w:t xml:space="preserve"> La garanzia più alta che possiamo raggiungere fornisce ad ogni client che effettua operazioni di lettura sempre l’ultimo valore aggiornato. Per implementare tale livello, è necessario un alto livello di sincronizzazione tra i vari nodi, che per essere raggiunto esige attese, causando un calo delle performance e la partecipazione attiva di tutti i nodi. In riferimento all’esempio, è possibile che ci venga ritornato unicamente il punteggio 2-5.</w:t>
-      </w:r>
-    </w:p>
-    <w:p>
-      <w:pPr>
-        <w:contextualSpacing/>
-        <w:rPr>
-          <w:rFonts w:ascii="Times New Roman" w:hAnsi="Times New Roman" w:cs="Times New Roman"/>
-          <w:b/>
-          <w:sz w:val="24"/>
-          <w:szCs w:val="24"/>
-        </w:rPr>
-      </w:pPr>
-    </w:p>
-    <w:p>
-      <w:pPr>
-        <w:contextualSpacing/>
-        <w:rPr>
-          <w:rFonts w:ascii="Times New Roman" w:hAnsi="Times New Roman" w:cs="Times New Roman"/>
-          <w:sz w:val="24"/>
-          <w:szCs w:val="24"/>
-        </w:rPr>
-      </w:pPr>
-      <w:proofErr w:type="spellStart"/>
-      <w:r>
-        <w:rPr>
-          <w:rFonts w:ascii="Times New Roman" w:hAnsi="Times New Roman" w:cs="Times New Roman"/>
-          <w:b/>
-          <w:sz w:val="24"/>
-          <w:szCs w:val="24"/>
-        </w:rPr>
-        <w:t>Eventual</w:t>
-      </w:r>
-      <w:proofErr w:type="spellEnd"/>
-      <w:r>
-        <w:rPr>
-          <w:rFonts w:ascii="Times New Roman" w:hAnsi="Times New Roman" w:cs="Times New Roman"/>
-          <w:b/>
-          <w:sz w:val="24"/>
-          <w:szCs w:val="24"/>
-        </w:rPr>
-        <w:t xml:space="preserve"> </w:t>
-      </w:r>
-      <w:proofErr w:type="spellStart"/>
-      <w:r>
-        <w:rPr>
-          <w:rFonts w:ascii="Times New Roman" w:hAnsi="Times New Roman" w:cs="Times New Roman"/>
-          <w:b/>
-          <w:sz w:val="24"/>
-          <w:szCs w:val="24"/>
-        </w:rPr>
-        <w:t>Consistency</w:t>
-      </w:r>
-      <w:proofErr w:type="spellEnd"/>
-      <w:r>
-        <w:rPr>
-          <w:rFonts w:ascii="Times New Roman" w:hAnsi="Times New Roman" w:cs="Times New Roman"/>
-          <w:b/>
-          <w:sz w:val="24"/>
-          <w:szCs w:val="24"/>
-        </w:rPr>
-        <w:t>.</w:t>
-      </w:r>
-      <w:r>
-        <w:rPr>
-          <w:rFonts w:ascii="Times New Roman" w:hAnsi="Times New Roman" w:cs="Times New Roman"/>
-          <w:b/>
-          <w:sz w:val="24"/>
-          <w:szCs w:val="24"/>
-        </w:rPr>
-        <w:t xml:space="preserve">  </w:t>
-      </w:r>
-      <w:r>
-        <w:rPr>
-          <w:rFonts w:ascii="Times New Roman" w:hAnsi="Times New Roman" w:cs="Times New Roman"/>
-          <w:sz w:val="24"/>
-          <w:szCs w:val="24"/>
-        </w:rPr>
-        <w:t>Formalmente l’</w:t>
-      </w:r>
-      <w:proofErr w:type="spellStart"/>
-      <w:r>
-        <w:rPr>
-          <w:rFonts w:ascii="Times New Roman" w:hAnsi="Times New Roman" w:cs="Times New Roman"/>
-          <w:sz w:val="24"/>
-          <w:szCs w:val="24"/>
-        </w:rPr>
-        <w:t>eventual</w:t>
-      </w:r>
-      <w:proofErr w:type="spellEnd"/>
-      <w:r>
-        <w:rPr>
-          <w:rFonts w:ascii="Times New Roman" w:hAnsi="Times New Roman" w:cs="Times New Roman"/>
-          <w:sz w:val="24"/>
-          <w:szCs w:val="24"/>
-        </w:rPr>
-        <w:t xml:space="preserve"> </w:t>
-      </w:r>
-      <w:proofErr w:type="spellStart"/>
-      <w:r>
-        <w:rPr>
-          <w:rFonts w:ascii="Times New Roman" w:hAnsi="Times New Roman" w:cs="Times New Roman"/>
-          <w:sz w:val="24"/>
-          <w:szCs w:val="24"/>
-        </w:rPr>
-        <w:t>consistency</w:t>
-      </w:r>
-      <w:proofErr w:type="spellEnd"/>
-      <w:r>
-        <w:rPr>
-          <w:rFonts w:ascii="Times New Roman" w:hAnsi="Times New Roman" w:cs="Times New Roman"/>
           <w:sz w:val="24"/>
           <w:szCs w:val="24"/>
         </w:rPr>
@@ -670,8 +681,6 @@
         </w:rPr>
         <w:t xml:space="preserve"> eventualmente tutti gli accessi a quell’oggetto ritorneranno l’ultimo valore aggiornato.</w:t>
       </w:r>
-      <w:bookmarkStart w:id="0" w:name="_GoBack"/>
-      <w:bookmarkEnd w:id="0"/>
     </w:p>
     <w:p>
       <w:pPr>
@@ -932,6 +941,75 @@
     <w:semiHidden/>
     <w:unhideWhenUsed/>
   </w:style>
+  <w:style w:type="paragraph" w:styleId="Titolo">
+    <w:name w:val="Title"/>
+    <w:basedOn w:val="Normale"/>
+    <w:next w:val="Normale"/>
+    <w:link w:val="TitoloCarattere"/>
+    <w:uiPriority w:val="10"/>
+    <w:qFormat/>
+    <w:rsid w:val="008A34BD"/>
+    <w:pPr>
+      <w:pBdr>
+        <w:bottom w:val="single" w:sz="8" w:space="4" w:color="4F81BD" w:themeColor="accent1"/>
+      </w:pBdr>
+      <w:spacing w:after="300" w:line="240" w:lineRule="auto"/>
+      <w:contextualSpacing/>
+    </w:pPr>
+    <w:rPr>
+      <w:rFonts w:asciiTheme="majorHAnsi" w:eastAsiaTheme="majorEastAsia" w:hAnsiTheme="majorHAnsi" w:cstheme="majorBidi"/>
+      <w:color w:val="17365D" w:themeColor="text2" w:themeShade="BF"/>
+      <w:spacing w:val="5"/>
+      <w:kern w:val="28"/>
+      <w:sz w:val="52"/>
+      <w:szCs w:val="52"/>
+    </w:rPr>
+  </w:style>
+  <w:style w:type="character" w:customStyle="1" w:styleId="TitoloCarattere">
+    <w:name w:val="Titolo Carattere"/>
+    <w:basedOn w:val="Carpredefinitoparagrafo"/>
+    <w:link w:val="Titolo"/>
+    <w:uiPriority w:val="10"/>
+    <w:rsid w:val="008A34BD"/>
+    <w:rPr>
+      <w:rFonts w:asciiTheme="majorHAnsi" w:eastAsiaTheme="majorEastAsia" w:hAnsiTheme="majorHAnsi" w:cstheme="majorBidi"/>
+      <w:color w:val="17365D" w:themeColor="text2" w:themeShade="BF"/>
+      <w:spacing w:val="5"/>
+      <w:kern w:val="28"/>
+      <w:sz w:val="52"/>
+      <w:szCs w:val="52"/>
+    </w:rPr>
+  </w:style>
+  <w:style w:type="paragraph" w:styleId="Testofumetto">
+    <w:name w:val="Balloon Text"/>
+    <w:basedOn w:val="Normale"/>
+    <w:link w:val="TestofumettoCarattere"/>
+    <w:uiPriority w:val="99"/>
+    <w:semiHidden/>
+    <w:unhideWhenUsed/>
+    <w:rsid w:val="00FA6D09"/>
+    <w:pPr>
+      <w:spacing w:after="0" w:line="240" w:lineRule="auto"/>
+    </w:pPr>
+    <w:rPr>
+      <w:rFonts w:ascii="Tahoma" w:hAnsi="Tahoma" w:cs="Tahoma"/>
+      <w:sz w:val="16"/>
+      <w:szCs w:val="16"/>
+    </w:rPr>
+  </w:style>
+  <w:style w:type="character" w:customStyle="1" w:styleId="TestofumettoCarattere">
+    <w:name w:val="Testo fumetto Carattere"/>
+    <w:basedOn w:val="Carpredefinitoparagrafo"/>
+    <w:link w:val="Testofumetto"/>
+    <w:uiPriority w:val="99"/>
+    <w:semiHidden/>
+    <w:rsid w:val="00FA6D09"/>
+    <w:rPr>
+      <w:rFonts w:ascii="Tahoma" w:hAnsi="Tahoma" w:cs="Tahoma"/>
+      <w:sz w:val="16"/>
+      <w:szCs w:val="16"/>
+    </w:rPr>
+  </w:style>
 </w:styles>
 </file>
 
@@ -1121,6 +1199,75 @@
     <w:uiPriority w:val="99"/>
     <w:semiHidden/>
     <w:unhideWhenUsed/>
+  </w:style>
+  <w:style w:type="paragraph" w:styleId="Titolo">
+    <w:name w:val="Title"/>
+    <w:basedOn w:val="Normale"/>
+    <w:next w:val="Normale"/>
+    <w:link w:val="TitoloCarattere"/>
+    <w:uiPriority w:val="10"/>
+    <w:qFormat/>
+    <w:rsid w:val="008A34BD"/>
+    <w:pPr>
+      <w:pBdr>
+        <w:bottom w:val="single" w:sz="8" w:space="4" w:color="4F81BD" w:themeColor="accent1"/>
+      </w:pBdr>
+      <w:spacing w:after="300" w:line="240" w:lineRule="auto"/>
+      <w:contextualSpacing/>
+    </w:pPr>
+    <w:rPr>
+      <w:rFonts w:asciiTheme="majorHAnsi" w:eastAsiaTheme="majorEastAsia" w:hAnsiTheme="majorHAnsi" w:cstheme="majorBidi"/>
+      <w:color w:val="17365D" w:themeColor="text2" w:themeShade="BF"/>
+      <w:spacing w:val="5"/>
+      <w:kern w:val="28"/>
+      <w:sz w:val="52"/>
+      <w:szCs w:val="52"/>
+    </w:rPr>
+  </w:style>
+  <w:style w:type="character" w:customStyle="1" w:styleId="TitoloCarattere">
+    <w:name w:val="Titolo Carattere"/>
+    <w:basedOn w:val="Carpredefinitoparagrafo"/>
+    <w:link w:val="Titolo"/>
+    <w:uiPriority w:val="10"/>
+    <w:rsid w:val="008A34BD"/>
+    <w:rPr>
+      <w:rFonts w:asciiTheme="majorHAnsi" w:eastAsiaTheme="majorEastAsia" w:hAnsiTheme="majorHAnsi" w:cstheme="majorBidi"/>
+      <w:color w:val="17365D" w:themeColor="text2" w:themeShade="BF"/>
+      <w:spacing w:val="5"/>
+      <w:kern w:val="28"/>
+      <w:sz w:val="52"/>
+      <w:szCs w:val="52"/>
+    </w:rPr>
+  </w:style>
+  <w:style w:type="paragraph" w:styleId="Testofumetto">
+    <w:name w:val="Balloon Text"/>
+    <w:basedOn w:val="Normale"/>
+    <w:link w:val="TestofumettoCarattere"/>
+    <w:uiPriority w:val="99"/>
+    <w:semiHidden/>
+    <w:unhideWhenUsed/>
+    <w:rsid w:val="00FA6D09"/>
+    <w:pPr>
+      <w:spacing w:after="0" w:line="240" w:lineRule="auto"/>
+    </w:pPr>
+    <w:rPr>
+      <w:rFonts w:ascii="Tahoma" w:hAnsi="Tahoma" w:cs="Tahoma"/>
+      <w:sz w:val="16"/>
+      <w:szCs w:val="16"/>
+    </w:rPr>
+  </w:style>
+  <w:style w:type="character" w:customStyle="1" w:styleId="TestofumettoCarattere">
+    <w:name w:val="Testo fumetto Carattere"/>
+    <w:basedOn w:val="Carpredefinitoparagrafo"/>
+    <w:link w:val="Testofumetto"/>
+    <w:uiPriority w:val="99"/>
+    <w:semiHidden/>
+    <w:rsid w:val="00FA6D09"/>
+    <w:rPr>
+      <w:rFonts w:ascii="Tahoma" w:hAnsi="Tahoma" w:cs="Tahoma"/>
+      <w:sz w:val="16"/>
+      <w:szCs w:val="16"/>
+    </w:rPr>
   </w:style>
 </w:styles>
 </file>

--- a/relazione.docx
+++ b/relazione.docx
@@ -1,13 +1,11 @@
 
 <file path=word/document.xml><?xml version="1.0" encoding="utf-8"?>
-<w:document xmlns:wpc="http://schemas.microsoft.com/office/word/2010/wordprocessingCanvas" xmlns:mc="http://schemas.openxmlformats.org/markup-compatibility/2006" xmlns:o="urn:schemas-microsoft-com:office:office" xmlns:r="http://schemas.openxmlformats.org/officeDocument/2006/relationships" xmlns:m="http://schemas.openxmlformats.org/officeDocument/2006/math" xmlns:v="urn:schemas-microsoft-com:vml" xmlns:wp14="http://schemas.microsoft.com/office/word/2010/wordprocessingDrawing" xmlns:wp="http://schemas.openxmlformats.org/drawingml/2006/wordprocessingDrawing" xmlns:w10="urn:schemas-microsoft-com:office:word" xmlns:w="http://schemas.openxmlformats.org/wordprocessingml/2006/main" xmlns:w14="http://schemas.microsoft.com/office/word/2010/wordml" xmlns:wpg="http://schemas.microsoft.com/office/word/2010/wordprocessingGroup" xmlns:wpi="http://schemas.microsoft.com/office/word/2010/wordprocessingInk" xmlns:wne="http://schemas.microsoft.com/office/word/2006/wordml" xmlns:wps="http://schemas.microsoft.com/office/word/2010/wordprocessingShape" mc:Ignorable="w14 wp14">
+<w:document xmlns:wpc="http://schemas.microsoft.com/office/word/2010/wordprocessingCanvas" xmlns:mc="http://schemas.openxmlformats.org/markup-compatibility/2006" xmlns:o="urn:schemas-microsoft-com:office:office" xmlns:r="http://schemas.openxmlformats.org/officeDocument/2006/relationships" xmlns:m="http://schemas.openxmlformats.org/officeDocument/2006/math" xmlns:v="urn:schemas-microsoft-com:vml" xmlns:wp14="http://schemas.microsoft.com/office/word/2010/wordprocessingDrawing" xmlns:wp="http://schemas.openxmlformats.org/drawingml/2006/wordprocessingDrawing" xmlns:w10="urn:schemas-microsoft-com:office:word" xmlns:w="http://schemas.openxmlformats.org/wordprocessingml/2006/main" xmlns:w14="http://schemas.microsoft.com/office/word/2010/wordml" xmlns:w15="http://schemas.microsoft.com/office/word/2012/wordml" xmlns:wpg="http://schemas.microsoft.com/office/word/2010/wordprocessingGroup" xmlns:wpi="http://schemas.microsoft.com/office/word/2010/wordprocessingInk" xmlns:wne="http://schemas.microsoft.com/office/word/2006/wordml" xmlns:wps="http://schemas.microsoft.com/office/word/2010/wordprocessingShape" mc:Ignorable="w14 w15 wp14">
   <w:body>
     <w:p>
       <w:pPr>
         <w:pStyle w:val="Titolo"/>
       </w:pPr>
-      <w:bookmarkStart w:id="0" w:name="_GoBack"/>
-      <w:bookmarkEnd w:id="0"/>
       <w:proofErr w:type="spellStart"/>
       <w:r>
         <w:t>Abstract</w:t>
@@ -679,69 +677,456 @@
           <w:sz w:val="24"/>
           <w:szCs w:val="24"/>
         </w:rPr>
-        <w:t xml:space="preserve"> eventualmente tutti gli accessi a quell’oggetto ritorneranno l’ultimo valore aggiornato.</w:t>
-      </w:r>
-    </w:p>
-    <w:p>
-      <w:pPr>
-        <w:rPr>
-          <w:rFonts w:ascii="Times New Roman" w:hAnsi="Times New Roman" w:cs="Times New Roman"/>
-          <w:sz w:val="24"/>
-          <w:szCs w:val="24"/>
-        </w:rPr>
-      </w:pPr>
-    </w:p>
-    <w:p>
-      <w:pPr>
-        <w:rPr>
-          <w:rFonts w:ascii="Times New Roman" w:hAnsi="Times New Roman" w:cs="Times New Roman"/>
-          <w:sz w:val="24"/>
-          <w:szCs w:val="24"/>
-        </w:rPr>
-      </w:pPr>
-    </w:p>
-    <w:p>
-      <w:pPr>
-        <w:rPr>
-          <w:rFonts w:ascii="Times New Roman" w:hAnsi="Times New Roman" w:cs="Times New Roman"/>
-          <w:sz w:val="24"/>
-          <w:szCs w:val="24"/>
-        </w:rPr>
-      </w:pPr>
-    </w:p>
-    <w:p>
-      <w:pPr>
-        <w:rPr>
-          <w:rFonts w:ascii="Times New Roman" w:hAnsi="Times New Roman" w:cs="Times New Roman"/>
-          <w:sz w:val="24"/>
-          <w:szCs w:val="24"/>
-        </w:rPr>
-      </w:pPr>
-    </w:p>
-    <w:p>
-      <w:pPr>
-        <w:rPr>
-          <w:rFonts w:ascii="Times New Roman" w:hAnsi="Times New Roman" w:cs="Times New Roman"/>
-          <w:sz w:val="24"/>
-          <w:szCs w:val="24"/>
-        </w:rPr>
-      </w:pPr>
-    </w:p>
-    <w:p>
-      <w:pPr>
-        <w:rPr>
-          <w:rFonts w:ascii="Times New Roman" w:hAnsi="Times New Roman" w:cs="Times New Roman"/>
-          <w:sz w:val="24"/>
-          <w:szCs w:val="24"/>
-        </w:rPr>
-      </w:pPr>
-      <w:r>
-        <w:rPr>
-          <w:rFonts w:ascii="Times New Roman" w:hAnsi="Times New Roman" w:cs="Times New Roman"/>
-          <w:sz w:val="24"/>
-          <w:szCs w:val="24"/>
-        </w:rPr>
-        <w:t>In definitiva, abbiamo stabilito che non esiste un modello di coerenza perfetto, che soddisfi le necessità di ogni</w:t>
+        <w:t xml:space="preserve"> eventualmente tutti gli accessi a quell’oggetto ritorner</w:t>
+      </w:r>
+      <w:r>
+        <w:rPr>
+          <w:rFonts w:ascii="Times New Roman" w:hAnsi="Times New Roman" w:cs="Times New Roman"/>
+          <w:sz w:val="24"/>
+          <w:szCs w:val="24"/>
+        </w:rPr>
+        <w:t>anno l’ultimo valore aggiornato.</w:t>
+      </w:r>
+    </w:p>
+    <w:p>
+      <w:pPr>
+        <w:pStyle w:val="Titolo"/>
+      </w:pPr>
+      <w:r>
+        <w:lastRenderedPageBreak/>
+        <w:t>Dettagli Tecnici</w:t>
+      </w:r>
+    </w:p>
+    <w:p>
+      <w:r>
+        <w:t>Introduzione generale sui sistemi</w:t>
+      </w:r>
+    </w:p>
+    <w:p>
+      <w:proofErr w:type="spellStart"/>
+      <w:r>
+        <w:t>Cops</w:t>
+      </w:r>
+      <w:proofErr w:type="spellEnd"/>
+      <w:r>
+        <w:t xml:space="preserve"> è distribuito su scala geografica con repliche identiche degli stessi dati distribuite in più </w:t>
+      </w:r>
+      <w:proofErr w:type="spellStart"/>
+      <w:r>
+        <w:t>datacenter</w:t>
+      </w:r>
+      <w:proofErr w:type="spellEnd"/>
+      <w:r>
+        <w:t>.</w:t>
+      </w:r>
+    </w:p>
+    <w:p>
+      <w:proofErr w:type="spellStart"/>
+      <w:r>
+        <w:t>Dynamo</w:t>
+      </w:r>
+      <w:proofErr w:type="spellEnd"/>
+      <w:r>
+        <w:t xml:space="preserve"> è costituito da nodi potenzialmente distribuiti in più </w:t>
+      </w:r>
+      <w:proofErr w:type="spellStart"/>
+      <w:r>
+        <w:t>datacenter</w:t>
+      </w:r>
+      <w:proofErr w:type="spellEnd"/>
+      <w:r>
+        <w:t xml:space="preserve"> distinti in cui sono distribuiti e replicati i dati.</w:t>
+      </w:r>
+    </w:p>
+    <w:p>
+      <w:r>
+        <w:t xml:space="preserve">In COPS la specifica afferma che i dati non sono partizionati fra i vari </w:t>
+      </w:r>
+      <w:proofErr w:type="spellStart"/>
+      <w:r>
+        <w:t>datacenter</w:t>
+      </w:r>
+      <w:proofErr w:type="spellEnd"/>
+      <w:r>
+        <w:t xml:space="preserve"> che </w:t>
+      </w:r>
+      <w:r>
+        <w:t>formano il sistema</w:t>
+      </w:r>
+      <w:r>
+        <w:t>, ma replicati tra essi.</w:t>
+      </w:r>
+    </w:p>
+    <w:p>
+      <w:r>
+        <w:t xml:space="preserve">Per fare un paragone tra i due sistemi, consideriamo in prima istanza i </w:t>
+      </w:r>
+      <w:proofErr w:type="spellStart"/>
+      <w:r>
+        <w:t>datacenter</w:t>
+      </w:r>
+      <w:proofErr w:type="spellEnd"/>
+      <w:r>
+        <w:t xml:space="preserve"> di COPS come nodi </w:t>
+      </w:r>
+      <w:r>
+        <w:t>atomici alla</w:t>
+      </w:r>
+      <w:r>
+        <w:t xml:space="preserve"> pari dei nodi di </w:t>
+      </w:r>
+      <w:proofErr w:type="spellStart"/>
+      <w:r>
+        <w:t>Dynamo</w:t>
+      </w:r>
+      <w:proofErr w:type="spellEnd"/>
+      <w:r>
+        <w:t>.</w:t>
+      </w:r>
+      <w:r>
+        <w:t xml:space="preserve"> In realtà, ogni </w:t>
+      </w:r>
+      <w:proofErr w:type="spellStart"/>
+      <w:r>
+        <w:t>datacenter</w:t>
+      </w:r>
+      <w:proofErr w:type="spellEnd"/>
+      <w:r>
+        <w:t xml:space="preserve"> è costituito da un cluster locale formato da una serie di nodi, che implementano strong </w:t>
+      </w:r>
+      <w:proofErr w:type="spellStart"/>
+      <w:r>
+        <w:t>consistency</w:t>
+      </w:r>
+      <w:proofErr w:type="spellEnd"/>
+      <w:r>
+        <w:t>, per servire la base di client affiliata.</w:t>
+      </w:r>
+    </w:p>
+    <w:p>
+      <w:r>
+        <w:rPr>
+          <w:b/>
+        </w:rPr>
+        <w:t xml:space="preserve">Replicazione.  </w:t>
+      </w:r>
+      <w:r>
+        <w:t xml:space="preserve">In COPS ogni </w:t>
+      </w:r>
+      <w:proofErr w:type="spellStart"/>
+      <w:r>
+        <w:t>datacenter</w:t>
+      </w:r>
+      <w:proofErr w:type="spellEnd"/>
+      <w:r>
+        <w:t xml:space="preserve"> possiede una replica di tutti i dati. In </w:t>
+      </w:r>
+      <w:proofErr w:type="spellStart"/>
+      <w:r>
+        <w:t>Dynamo</w:t>
+      </w:r>
+      <w:proofErr w:type="spellEnd"/>
+      <w:r>
+        <w:t xml:space="preserve"> è più complesso, i dati non sono replicati su tutti i nodi ma solo su un numero N (N &lt;&lt; # totale nodi) </w:t>
+      </w:r>
+    </w:p>
+    <w:p>
+      <w:r>
+        <w:t xml:space="preserve">COPS usa la replicazione principalmente per avvicinare i dati ai diversi client distribuiti geograficamente, oltre che per garantire chiaramente persistenza dei dati stessi. In </w:t>
+      </w:r>
+      <w:proofErr w:type="spellStart"/>
+      <w:r>
+        <w:t>Dynamo</w:t>
+      </w:r>
+      <w:proofErr w:type="spellEnd"/>
+      <w:r>
+        <w:t xml:space="preserve"> invece l’accento è posto proprio sulla fault </w:t>
+      </w:r>
+      <w:proofErr w:type="spellStart"/>
+      <w:r>
+        <w:t>tolerance</w:t>
+      </w:r>
+      <w:proofErr w:type="spellEnd"/>
+      <w:r>
+        <w:t xml:space="preserve"> e sulla </w:t>
+      </w:r>
+      <w:proofErr w:type="spellStart"/>
+      <w:r>
+        <w:t>availability</w:t>
+      </w:r>
+      <w:proofErr w:type="spellEnd"/>
+      <w:r>
+        <w:t>, nonché sulle performance.</w:t>
+      </w:r>
+    </w:p>
+    <w:p>
+      <w:r>
+        <w:t xml:space="preserve">In COPS </w:t>
+      </w:r>
+      <w:r>
+        <w:t xml:space="preserve">non è contemplata la perdita totale dei dati di un </w:t>
+      </w:r>
+      <w:proofErr w:type="spellStart"/>
+      <w:r>
+        <w:t>datacenter</w:t>
+      </w:r>
+      <w:proofErr w:type="spellEnd"/>
+      <w:r>
+        <w:t xml:space="preserve">, nella specifica non è esplicitato se le richieste della base di client di riferimento vengono interrotte o reindirizzate ad un altro </w:t>
+      </w:r>
+      <w:proofErr w:type="spellStart"/>
+      <w:r>
+        <w:t>datacenter</w:t>
+      </w:r>
+      <w:proofErr w:type="spellEnd"/>
+      <w:r>
+        <w:t>, potenzialmente distante geograficamente.</w:t>
+      </w:r>
+    </w:p>
+    <w:p>
+      <w:r>
+        <w:t xml:space="preserve">In </w:t>
+      </w:r>
+      <w:proofErr w:type="spellStart"/>
+      <w:r>
+        <w:t>Dynamo</w:t>
+      </w:r>
+      <w:proofErr w:type="spellEnd"/>
+      <w:r>
+        <w:t xml:space="preserve"> le richieste sono accolte automaticamente dai nodi attivi che mantengono </w:t>
+      </w:r>
+      <w:r>
+        <w:t xml:space="preserve">le </w:t>
+      </w:r>
+      <w:r>
+        <w:t>repliche dei dati interessati.</w:t>
+      </w:r>
+    </w:p>
+    <w:p>
+      <w:r>
+        <w:t xml:space="preserve">(* </w:t>
+      </w:r>
+      <w:proofErr w:type="spellStart"/>
+      <w:r>
+        <w:t>versionamento</w:t>
+      </w:r>
+      <w:proofErr w:type="spellEnd"/>
+      <w:r>
+        <w:t xml:space="preserve"> *)</w:t>
+      </w:r>
+    </w:p>
+    <w:p>
+      <w:r>
+        <w:rPr>
+          <w:b/>
+        </w:rPr>
+        <w:t>Coerenza.</w:t>
+      </w:r>
+      <w:r>
+        <w:rPr>
+          <w:b/>
+        </w:rPr>
+        <w:t xml:space="preserve"> </w:t>
+      </w:r>
+      <w:r>
+        <w:t xml:space="preserve">In COPS implementiamo </w:t>
+      </w:r>
+      <w:proofErr w:type="spellStart"/>
+      <w:r>
+        <w:t>causal</w:t>
+      </w:r>
+      <w:proofErr w:type="spellEnd"/>
+      <w:r>
+        <w:t xml:space="preserve"> </w:t>
+      </w:r>
+      <w:proofErr w:type="spellStart"/>
+      <w:r>
+        <w:t>consistency</w:t>
+      </w:r>
+      <w:proofErr w:type="spellEnd"/>
+      <w:r>
+        <w:t xml:space="preserve">+, in quanto si vuole garantire la coerenza più forte possibile che permetta, al contempo, di soddisfare le caratteristiche ALPS, nel rispetto del Teorema CAP. È impossibile quindi implementare livelli di coerenza maggiori, quali la strong </w:t>
+      </w:r>
+      <w:proofErr w:type="spellStart"/>
+      <w:r>
+        <w:t>consistency</w:t>
+      </w:r>
+      <w:proofErr w:type="spellEnd"/>
+      <w:r>
+        <w:t xml:space="preserve"> o la </w:t>
+      </w:r>
+      <w:proofErr w:type="spellStart"/>
+      <w:r>
+        <w:t>sequential</w:t>
+      </w:r>
+      <w:proofErr w:type="spellEnd"/>
+      <w:r>
+        <w:t xml:space="preserve"> </w:t>
+      </w:r>
+      <w:proofErr w:type="spellStart"/>
+      <w:r>
+        <w:t>consistency</w:t>
+      </w:r>
+      <w:proofErr w:type="spellEnd"/>
+      <w:r>
+        <w:t>.</w:t>
+      </w:r>
+    </w:p>
+    <w:p>
+      <w:r>
+        <w:t xml:space="preserve">In </w:t>
+      </w:r>
+      <w:proofErr w:type="spellStart"/>
+      <w:r>
+        <w:t>Dynamo</w:t>
+      </w:r>
+      <w:proofErr w:type="spellEnd"/>
+      <w:r>
+        <w:t xml:space="preserve">, sono implementati due modelli di coerenza, strong </w:t>
+      </w:r>
+      <w:proofErr w:type="spellStart"/>
+      <w:r>
+        <w:t>consistency</w:t>
+      </w:r>
+      <w:proofErr w:type="spellEnd"/>
+      <w:r>
+        <w:t xml:space="preserve"> ed </w:t>
+      </w:r>
+      <w:proofErr w:type="spellStart"/>
+      <w:r>
+        <w:t>eventual</w:t>
+      </w:r>
+      <w:proofErr w:type="spellEnd"/>
+      <w:r>
+        <w:t xml:space="preserve"> </w:t>
+      </w:r>
+      <w:proofErr w:type="spellStart"/>
+      <w:r>
+        <w:t>consistency</w:t>
+      </w:r>
+      <w:proofErr w:type="spellEnd"/>
+      <w:r>
+        <w:t xml:space="preserve">, impostabili mediante dei parametri che governano direttamente anche performance, </w:t>
+      </w:r>
+      <w:proofErr w:type="spellStart"/>
+      <w:r>
+        <w:t>availability</w:t>
+      </w:r>
+      <w:proofErr w:type="spellEnd"/>
+      <w:r>
+        <w:t xml:space="preserve"> e persistenza dei dati. Questi ultimi parametri, sempre nel rispetto del Teorema CAP, consentono di bilanciare il sistema, permettendone un diverso uso in base alle esigenze.</w:t>
+      </w:r>
+    </w:p>
+    <w:p>
+      <w:pPr>
+        <w:rPr>
+          <w:b/>
+        </w:rPr>
+      </w:pPr>
+      <w:r>
+        <w:rPr>
+          <w:b/>
+        </w:rPr>
+        <w:t xml:space="preserve">Come COPS garantisce coerenza. </w:t>
+      </w:r>
+    </w:p>
+    <w:p>
+      <w:pPr>
+        <w:rPr>
+          <w:b/>
+        </w:rPr>
+      </w:pPr>
+    </w:p>
+    <w:p>
+      <w:r>
+        <w:rPr>
+          <w:b/>
+        </w:rPr>
+        <w:t xml:space="preserve">Come </w:t>
+      </w:r>
+      <w:proofErr w:type="spellStart"/>
+      <w:r>
+        <w:rPr>
+          <w:b/>
+        </w:rPr>
+        <w:t>Dynamo</w:t>
+      </w:r>
+      <w:proofErr w:type="spellEnd"/>
+      <w:r>
+        <w:rPr>
+          <w:b/>
+        </w:rPr>
+        <w:t xml:space="preserve"> garantisce coerenza. </w:t>
+      </w:r>
+      <w:r>
+        <w:t xml:space="preserve">La coerenza delle operazioni è gestista con la tecnica del </w:t>
+      </w:r>
+      <w:r>
+        <w:rPr>
+          <w:i/>
+        </w:rPr>
+        <w:t>quorum</w:t>
+      </w:r>
+      <w:r>
+        <w:t xml:space="preserve"> [</w:t>
+      </w:r>
+      <w:proofErr w:type="spellStart"/>
+      <w:r>
+        <w:t>cite</w:t>
+      </w:r>
+      <w:proofErr w:type="spellEnd"/>
+      <w:r>
+        <w:t>]. Il sistema permette di impostare due parametri:</w:t>
+      </w:r>
+      <w:r>
+        <w:t xml:space="preserve"> W indica il numero di nodi dai quali viene atteso un </w:t>
+      </w:r>
+      <w:proofErr w:type="spellStart"/>
+      <w:r>
+        <w:t>acknowledge</w:t>
+      </w:r>
+      <w:proofErr w:type="spellEnd"/>
+      <w:r>
+        <w:t xml:space="preserve"> a seguito</w:t>
+      </w:r>
+      <w:r>
+        <w:t xml:space="preserve"> di una scrittura, R il numero di nodi che partecipa ad un’operazione di lettura.</w:t>
+      </w:r>
+    </w:p>
+    <w:p>
+      <w:r>
+        <w:lastRenderedPageBreak/>
+        <w:t>Facendo riferimento alla [</w:t>
+      </w:r>
+      <w:proofErr w:type="spellStart"/>
+      <w:r>
+        <w:t>rif</w:t>
+      </w:r>
+      <w:proofErr w:type="spellEnd"/>
+      <w:r>
+        <w:t xml:space="preserve"> figura], nell’operazione di lettura (</w:t>
+      </w:r>
+      <w:proofErr w:type="spellStart"/>
+      <w:r>
+        <w:rPr>
+          <w:i/>
+        </w:rPr>
+        <w:t>get</w:t>
+      </w:r>
+      <w:proofErr w:type="spellEnd"/>
+      <w:r>
+        <w:rPr>
+          <w:i/>
+        </w:rPr>
+        <w:t>(k)</w:t>
+      </w:r>
+      <w:r>
+        <w:t xml:space="preserve">) </w:t>
+      </w:r>
+      <w:bookmarkStart w:id="0" w:name="_GoBack"/>
+      <w:bookmarkEnd w:id="0"/>
+      <w:r>
+        <w:t xml:space="preserve"> </w:t>
       </w:r>
     </w:p>
     <w:sectPr>
@@ -754,8 +1139,128 @@
 </w:document>
 </file>
 
+<file path=word/numbering.xml><?xml version="1.0" encoding="utf-8"?>
+<w:numbering xmlns:wpc="http://schemas.microsoft.com/office/word/2010/wordprocessingCanvas" xmlns:mc="http://schemas.openxmlformats.org/markup-compatibility/2006" xmlns:o="urn:schemas-microsoft-com:office:office" xmlns:r="http://schemas.openxmlformats.org/officeDocument/2006/relationships" xmlns:m="http://schemas.openxmlformats.org/officeDocument/2006/math" xmlns:v="urn:schemas-microsoft-com:vml" xmlns:wp14="http://schemas.microsoft.com/office/word/2010/wordprocessingDrawing" xmlns:wp="http://schemas.openxmlformats.org/drawingml/2006/wordprocessingDrawing" xmlns:w10="urn:schemas-microsoft-com:office:word" xmlns:w="http://schemas.openxmlformats.org/wordprocessingml/2006/main" xmlns:w14="http://schemas.microsoft.com/office/word/2010/wordml" xmlns:w15="http://schemas.microsoft.com/office/word/2012/wordml" xmlns:wpg="http://schemas.microsoft.com/office/word/2010/wordprocessingGroup" xmlns:wpi="http://schemas.microsoft.com/office/word/2010/wordprocessingInk" xmlns:wne="http://schemas.microsoft.com/office/word/2006/wordml" xmlns:wps="http://schemas.microsoft.com/office/word/2010/wordprocessingShape" mc:Ignorable="w14 w15 wp14">
+  <w:abstractNum w:abstractNumId="0">
+    <w:nsid w:val="71580D73"/>
+    <w:multiLevelType w:val="hybridMultilevel"/>
+    <w:tmpl w:val="7AB274C8"/>
+    <w:lvl w:ilvl="0" w:tplc="845A04A4">
+      <w:numFmt w:val="bullet"/>
+      <w:lvlText w:val="-"/>
+      <w:lvlJc w:val="left"/>
+      <w:pPr>
+        <w:ind w:left="720" w:hanging="360"/>
+      </w:pPr>
+      <w:rPr>
+        <w:rFonts w:ascii="Calibri" w:eastAsiaTheme="minorHAnsi" w:hAnsi="Calibri" w:cstheme="minorBidi" w:hint="default"/>
+      </w:rPr>
+    </w:lvl>
+    <w:lvl w:ilvl="1" w:tplc="04100003">
+      <w:start w:val="1"/>
+      <w:numFmt w:val="bullet"/>
+      <w:lvlText w:val="o"/>
+      <w:lvlJc w:val="left"/>
+      <w:pPr>
+        <w:ind w:left="1440" w:hanging="360"/>
+      </w:pPr>
+      <w:rPr>
+        <w:rFonts w:ascii="Courier New" w:hAnsi="Courier New" w:cs="Courier New" w:hint="default"/>
+      </w:rPr>
+    </w:lvl>
+    <w:lvl w:ilvl="2" w:tplc="04100005" w:tentative="1">
+      <w:start w:val="1"/>
+      <w:numFmt w:val="bullet"/>
+      <w:lvlText w:val=""/>
+      <w:lvlJc w:val="left"/>
+      <w:pPr>
+        <w:ind w:left="2160" w:hanging="360"/>
+      </w:pPr>
+      <w:rPr>
+        <w:rFonts w:ascii="Wingdings" w:hAnsi="Wingdings" w:hint="default"/>
+      </w:rPr>
+    </w:lvl>
+    <w:lvl w:ilvl="3" w:tplc="04100001" w:tentative="1">
+      <w:start w:val="1"/>
+      <w:numFmt w:val="bullet"/>
+      <w:lvlText w:val=""/>
+      <w:lvlJc w:val="left"/>
+      <w:pPr>
+        <w:ind w:left="2880" w:hanging="360"/>
+      </w:pPr>
+      <w:rPr>
+        <w:rFonts w:ascii="Symbol" w:hAnsi="Symbol" w:hint="default"/>
+      </w:rPr>
+    </w:lvl>
+    <w:lvl w:ilvl="4" w:tplc="04100003" w:tentative="1">
+      <w:start w:val="1"/>
+      <w:numFmt w:val="bullet"/>
+      <w:lvlText w:val="o"/>
+      <w:lvlJc w:val="left"/>
+      <w:pPr>
+        <w:ind w:left="3600" w:hanging="360"/>
+      </w:pPr>
+      <w:rPr>
+        <w:rFonts w:ascii="Courier New" w:hAnsi="Courier New" w:cs="Courier New" w:hint="default"/>
+      </w:rPr>
+    </w:lvl>
+    <w:lvl w:ilvl="5" w:tplc="04100005" w:tentative="1">
+      <w:start w:val="1"/>
+      <w:numFmt w:val="bullet"/>
+      <w:lvlText w:val=""/>
+      <w:lvlJc w:val="left"/>
+      <w:pPr>
+        <w:ind w:left="4320" w:hanging="360"/>
+      </w:pPr>
+      <w:rPr>
+        <w:rFonts w:ascii="Wingdings" w:hAnsi="Wingdings" w:hint="default"/>
+      </w:rPr>
+    </w:lvl>
+    <w:lvl w:ilvl="6" w:tplc="04100001" w:tentative="1">
+      <w:start w:val="1"/>
+      <w:numFmt w:val="bullet"/>
+      <w:lvlText w:val=""/>
+      <w:lvlJc w:val="left"/>
+      <w:pPr>
+        <w:ind w:left="5040" w:hanging="360"/>
+      </w:pPr>
+      <w:rPr>
+        <w:rFonts w:ascii="Symbol" w:hAnsi="Symbol" w:hint="default"/>
+      </w:rPr>
+    </w:lvl>
+    <w:lvl w:ilvl="7" w:tplc="04100003" w:tentative="1">
+      <w:start w:val="1"/>
+      <w:numFmt w:val="bullet"/>
+      <w:lvlText w:val="o"/>
+      <w:lvlJc w:val="left"/>
+      <w:pPr>
+        <w:ind w:left="5760" w:hanging="360"/>
+      </w:pPr>
+      <w:rPr>
+        <w:rFonts w:ascii="Courier New" w:hAnsi="Courier New" w:cs="Courier New" w:hint="default"/>
+      </w:rPr>
+    </w:lvl>
+    <w:lvl w:ilvl="8" w:tplc="04100005" w:tentative="1">
+      <w:start w:val="1"/>
+      <w:numFmt w:val="bullet"/>
+      <w:lvlText w:val=""/>
+      <w:lvlJc w:val="left"/>
+      <w:pPr>
+        <w:ind w:left="6480" w:hanging="360"/>
+      </w:pPr>
+      <w:rPr>
+        <w:rFonts w:ascii="Wingdings" w:hAnsi="Wingdings" w:hint="default"/>
+      </w:rPr>
+    </w:lvl>
+  </w:abstractNum>
+  <w:num w:numId="1">
+    <w:abstractNumId w:val="0"/>
+  </w:num>
+</w:numbering>
+</file>
+
 <file path=word/styles.xml><?xml version="1.0" encoding="utf-8"?>
-<w:styles xmlns:mc="http://schemas.openxmlformats.org/markup-compatibility/2006" xmlns:r="http://schemas.openxmlformats.org/officeDocument/2006/relationships" xmlns:w="http://schemas.openxmlformats.org/wordprocessingml/2006/main" xmlns:w14="http://schemas.microsoft.com/office/word/2010/wordml" mc:Ignorable="w14">
+<w:styles xmlns:mc="http://schemas.openxmlformats.org/markup-compatibility/2006" xmlns:r="http://schemas.openxmlformats.org/officeDocument/2006/relationships" xmlns:w="http://schemas.openxmlformats.org/wordprocessingml/2006/main" xmlns:w14="http://schemas.microsoft.com/office/word/2010/wordml" xmlns:w15="http://schemas.microsoft.com/office/word/2012/wordml" mc:Ignorable="w14 w15">
   <w:docDefaults>
     <w:rPrDefault>
       <w:rPr>
@@ -771,148 +1276,403 @@
       </w:pPr>
     </w:pPrDefault>
   </w:docDefaults>
-  <w:latentStyles w:defLockedState="0" w:defUIPriority="99" w:defSemiHidden="1" w:defUnhideWhenUsed="1" w:defQFormat="0" w:count="267">
-    <w:lsdException w:name="Normal" w:semiHidden="0" w:uiPriority="0" w:unhideWhenUsed="0" w:qFormat="1"/>
-    <w:lsdException w:name="heading 1" w:semiHidden="0" w:uiPriority="9" w:unhideWhenUsed="0" w:qFormat="1"/>
-    <w:lsdException w:name="heading 2" w:uiPriority="9" w:qFormat="1"/>
-    <w:lsdException w:name="heading 3" w:uiPriority="9" w:qFormat="1"/>
-    <w:lsdException w:name="heading 4" w:uiPriority="9" w:qFormat="1"/>
-    <w:lsdException w:name="heading 5" w:uiPriority="9" w:qFormat="1"/>
-    <w:lsdException w:name="heading 6" w:uiPriority="9" w:qFormat="1"/>
-    <w:lsdException w:name="heading 7" w:uiPriority="9" w:qFormat="1"/>
-    <w:lsdException w:name="heading 8" w:uiPriority="9" w:qFormat="1"/>
-    <w:lsdException w:name="heading 9" w:uiPriority="9" w:qFormat="1"/>
-    <w:lsdException w:name="toc 1" w:uiPriority="39"/>
-    <w:lsdException w:name="toc 2" w:uiPriority="39"/>
-    <w:lsdException w:name="toc 3" w:uiPriority="39"/>
-    <w:lsdException w:name="toc 4" w:uiPriority="39"/>
-    <w:lsdException w:name="toc 5" w:uiPriority="39"/>
-    <w:lsdException w:name="toc 6" w:uiPriority="39"/>
-    <w:lsdException w:name="toc 7" w:uiPriority="39"/>
-    <w:lsdException w:name="toc 8" w:uiPriority="39"/>
-    <w:lsdException w:name="toc 9" w:uiPriority="39"/>
-    <w:lsdException w:name="caption" w:uiPriority="35" w:qFormat="1"/>
-    <w:lsdException w:name="Title" w:semiHidden="0" w:uiPriority="10" w:unhideWhenUsed="0" w:qFormat="1"/>
-    <w:lsdException w:name="Default Paragraph Font" w:uiPriority="1"/>
-    <w:lsdException w:name="Subtitle" w:semiHidden="0" w:uiPriority="11" w:unhideWhenUsed="0" w:qFormat="1"/>
-    <w:lsdException w:name="Strong" w:semiHidden="0" w:uiPriority="22" w:unhideWhenUsed="0" w:qFormat="1"/>
-    <w:lsdException w:name="Emphasis" w:semiHidden="0" w:uiPriority="20" w:unhideWhenUsed="0" w:qFormat="1"/>
-    <w:lsdException w:name="Table Grid" w:semiHidden="0" w:uiPriority="59" w:unhideWhenUsed="0"/>
-    <w:lsdException w:name="Placeholder Text" w:unhideWhenUsed="0"/>
-    <w:lsdException w:name="No Spacing" w:semiHidden="0" w:uiPriority="1" w:unhideWhenUsed="0" w:qFormat="1"/>
-    <w:lsdException w:name="Light Shading" w:semiHidden="0" w:uiPriority="60" w:unhideWhenUsed="0"/>
-    <w:lsdException w:name="Light List" w:semiHidden="0" w:uiPriority="61" w:unhideWhenUsed="0"/>
-    <w:lsdException w:name="Light Grid" w:semiHidden="0" w:uiPriority="62" w:unhideWhenUsed="0"/>
-    <w:lsdException w:name="Medium Shading 1" w:semiHidden="0" w:uiPriority="63" w:unhideWhenUsed="0"/>
-    <w:lsdException w:name="Medium Shading 2" w:semiHidden="0" w:uiPriority="64" w:unhideWhenUsed="0"/>
-    <w:lsdException w:name="Medium List 1" w:semiHidden="0" w:uiPriority="65" w:unhideWhenUsed="0"/>
-    <w:lsdException w:name="Medium List 2" w:semiHidden="0" w:uiPriority="66" w:unhideWhenUsed="0"/>
-    <w:lsdException w:name="Medium Grid 1" w:semiHidden="0" w:uiPriority="67" w:unhideWhenUsed="0"/>
-    <w:lsdException w:name="Medium Grid 2" w:semiHidden="0" w:uiPriority="68" w:unhideWhenUsed="0"/>
-    <w:lsdException w:name="Medium Grid 3" w:semiHidden="0" w:uiPriority="69" w:unhideWhenUsed="0"/>
-    <w:lsdException w:name="Dark List" w:semiHidden="0" w:uiPriority="70" w:unhideWhenUsed="0"/>
-    <w:lsdException w:name="Colorful Shading" w:semiHidden="0" w:uiPriority="71" w:unhideWhenUsed="0"/>
-    <w:lsdException w:name="Colorful List" w:semiHidden="0" w:uiPriority="72" w:unhideWhenUsed="0"/>
-    <w:lsdException w:name="Colorful Grid" w:semiHidden="0" w:uiPriority="73" w:unhideWhenUsed="0"/>
-    <w:lsdException w:name="Light Shading Accent 1" w:semiHidden="0" w:uiPriority="60" w:unhideWhenUsed="0"/>
-    <w:lsdException w:name="Light List Accent 1" w:semiHidden="0" w:uiPriority="61" w:unhideWhenUsed="0"/>
-    <w:lsdException w:name="Light Grid Accent 1" w:semiHidden="0" w:uiPriority="62" w:unhideWhenUsed="0"/>
-    <w:lsdException w:name="Medium Shading 1 Accent 1" w:semiHidden="0" w:uiPriority="63" w:unhideWhenUsed="0"/>
-    <w:lsdException w:name="Medium Shading 2 Accent 1" w:semiHidden="0" w:uiPriority="64" w:unhideWhenUsed="0"/>
-    <w:lsdException w:name="Medium List 1 Accent 1" w:semiHidden="0" w:uiPriority="65" w:unhideWhenUsed="0"/>
-    <w:lsdException w:name="Revision" w:unhideWhenUsed="0"/>
-    <w:lsdException w:name="List Paragraph" w:semiHidden="0" w:uiPriority="34" w:unhideWhenUsed="0" w:qFormat="1"/>
-    <w:lsdException w:name="Quote" w:semiHidden="0" w:uiPriority="29" w:unhideWhenUsed="0" w:qFormat="1"/>
-    <w:lsdException w:name="Intense Quote" w:semiHidden="0" w:uiPriority="30" w:unhideWhenUsed="0" w:qFormat="1"/>
-    <w:lsdException w:name="Medium List 2 Accent 1" w:semiHidden="0" w:uiPriority="66" w:unhideWhenUsed="0"/>
-    <w:lsdException w:name="Medium Grid 1 Accent 1" w:semiHidden="0" w:uiPriority="67" w:unhideWhenUsed="0"/>
-    <w:lsdException w:name="Medium Grid 2 Accent 1" w:semiHidden="0" w:uiPriority="68" w:unhideWhenUsed="0"/>
-    <w:lsdException w:name="Medium Grid 3 Accent 1" w:semiHidden="0" w:uiPriority="69" w:unhideWhenUsed="0"/>
-    <w:lsdException w:name="Dark List Accent 1" w:semiHidden="0" w:uiPriority="70" w:unhideWhenUsed="0"/>
-    <w:lsdException w:name="Colorful Shading Accent 1" w:semiHidden="0" w:uiPriority="71" w:unhideWhenUsed="0"/>
-    <w:lsdException w:name="Colorful List Accent 1" w:semiHidden="0" w:uiPriority="72" w:unhideWhenUsed="0"/>
-    <w:lsdException w:name="Colorful Grid Accent 1" w:semiHidden="0" w:uiPriority="73" w:unhideWhenUsed="0"/>
-    <w:lsdException w:name="Light Shading Accent 2" w:semiHidden="0" w:uiPriority="60" w:unhideWhenUsed="0"/>
-    <w:lsdException w:name="Light List Accent 2" w:semiHidden="0" w:uiPriority="61" w:unhideWhenUsed="0"/>
-    <w:lsdException w:name="Light Grid Accent 2" w:semiHidden="0" w:uiPriority="62" w:unhideWhenUsed="0"/>
-    <w:lsdException w:name="Medium Shading 1 Accent 2" w:semiHidden="0" w:uiPriority="63" w:unhideWhenUsed="0"/>
-    <w:lsdException w:name="Medium Shading 2 Accent 2" w:semiHidden="0" w:uiPriority="64" w:unhideWhenUsed="0"/>
-    <w:lsdException w:name="Medium List 1 Accent 2" w:semiHidden="0" w:uiPriority="65" w:unhideWhenUsed="0"/>
-    <w:lsdException w:name="Medium List 2 Accent 2" w:semiHidden="0" w:uiPriority="66" w:unhideWhenUsed="0"/>
-    <w:lsdException w:name="Medium Grid 1 Accent 2" w:semiHidden="0" w:uiPriority="67" w:unhideWhenUsed="0"/>
-    <w:lsdException w:name="Medium Grid 2 Accent 2" w:semiHidden="0" w:uiPriority="68" w:unhideWhenUsed="0"/>
-    <w:lsdException w:name="Medium Grid 3 Accent 2" w:semiHidden="0" w:uiPriority="69" w:unhideWhenUsed="0"/>
-    <w:lsdException w:name="Dark List Accent 2" w:semiHidden="0" w:uiPriority="70" w:unhideWhenUsed="0"/>
-    <w:lsdException w:name="Colorful Shading Accent 2" w:semiHidden="0" w:uiPriority="71" w:unhideWhenUsed="0"/>
-    <w:lsdException w:name="Colorful List Accent 2" w:semiHidden="0" w:uiPriority="72" w:unhideWhenUsed="0"/>
-    <w:lsdException w:name="Colorful Grid Accent 2" w:semiHidden="0" w:uiPriority="73" w:unhideWhenUsed="0"/>
-    <w:lsdException w:name="Light Shading Accent 3" w:semiHidden="0" w:uiPriority="60" w:unhideWhenUsed="0"/>
-    <w:lsdException w:name="Light List Accent 3" w:semiHidden="0" w:uiPriority="61" w:unhideWhenUsed="0"/>
-    <w:lsdException w:name="Light Grid Accent 3" w:semiHidden="0" w:uiPriority="62" w:unhideWhenUsed="0"/>
-    <w:lsdException w:name="Medium Shading 1 Accent 3" w:semiHidden="0" w:uiPriority="63" w:unhideWhenUsed="0"/>
-    <w:lsdException w:name="Medium Shading 2 Accent 3" w:semiHidden="0" w:uiPriority="64" w:unhideWhenUsed="0"/>
-    <w:lsdException w:name="Medium List 1 Accent 3" w:semiHidden="0" w:uiPriority="65" w:unhideWhenUsed="0"/>
-    <w:lsdException w:name="Medium List 2 Accent 3" w:semiHidden="0" w:uiPriority="66" w:unhideWhenUsed="0"/>
-    <w:lsdException w:name="Medium Grid 1 Accent 3" w:semiHidden="0" w:uiPriority="67" w:unhideWhenUsed="0"/>
-    <w:lsdException w:name="Medium Grid 2 Accent 3" w:semiHidden="0" w:uiPriority="68" w:unhideWhenUsed="0"/>
-    <w:lsdException w:name="Medium Grid 3 Accent 3" w:semiHidden="0" w:uiPriority="69" w:unhideWhenUsed="0"/>
-    <w:lsdException w:name="Dark List Accent 3" w:semiHidden="0" w:uiPriority="70" w:unhideWhenUsed="0"/>
-    <w:lsdException w:name="Colorful Shading Accent 3" w:semiHidden="0" w:uiPriority="71" w:unhideWhenUsed="0"/>
-    <w:lsdException w:name="Colorful List Accent 3" w:semiHidden="0" w:uiPriority="72" w:unhideWhenUsed="0"/>
-    <w:lsdException w:name="Colorful Grid Accent 3" w:semiHidden="0" w:uiPriority="73" w:unhideWhenUsed="0"/>
-    <w:lsdException w:name="Light Shading Accent 4" w:semiHidden="0" w:uiPriority="60" w:unhideWhenUsed="0"/>
-    <w:lsdException w:name="Light List Accent 4" w:semiHidden="0" w:uiPriority="61" w:unhideWhenUsed="0"/>
-    <w:lsdException w:name="Light Grid Accent 4" w:semiHidden="0" w:uiPriority="62" w:unhideWhenUsed="0"/>
-    <w:lsdException w:name="Medium Shading 1 Accent 4" w:semiHidden="0" w:uiPriority="63" w:unhideWhenUsed="0"/>
-    <w:lsdException w:name="Medium Shading 2 Accent 4" w:semiHidden="0" w:uiPriority="64" w:unhideWhenUsed="0"/>
-    <w:lsdException w:name="Medium List 1 Accent 4" w:semiHidden="0" w:uiPriority="65" w:unhideWhenUsed="0"/>
-    <w:lsdException w:name="Medium List 2 Accent 4" w:semiHidden="0" w:uiPriority="66" w:unhideWhenUsed="0"/>
-    <w:lsdException w:name="Medium Grid 1 Accent 4" w:semiHidden="0" w:uiPriority="67" w:unhideWhenUsed="0"/>
-    <w:lsdException w:name="Medium Grid 2 Accent 4" w:semiHidden="0" w:uiPriority="68" w:unhideWhenUsed="0"/>
-    <w:lsdException w:name="Medium Grid 3 Accent 4" w:semiHidden="0" w:uiPriority="69" w:unhideWhenUsed="0"/>
-    <w:lsdException w:name="Dark List Accent 4" w:semiHidden="0" w:uiPriority="70" w:unhideWhenUsed="0"/>
-    <w:lsdException w:name="Colorful Shading Accent 4" w:semiHidden="0" w:uiPriority="71" w:unhideWhenUsed="0"/>
-    <w:lsdException w:name="Colorful List Accent 4" w:semiHidden="0" w:uiPriority="72" w:unhideWhenUsed="0"/>
-    <w:lsdException w:name="Colorful Grid Accent 4" w:semiHidden="0" w:uiPriority="73" w:unhideWhenUsed="0"/>
-    <w:lsdException w:name="Light Shading Accent 5" w:semiHidden="0" w:uiPriority="60" w:unhideWhenUsed="0"/>
-    <w:lsdException w:name="Light List Accent 5" w:semiHidden="0" w:uiPriority="61" w:unhideWhenUsed="0"/>
-    <w:lsdException w:name="Light Grid Accent 5" w:semiHidden="0" w:uiPriority="62" w:unhideWhenUsed="0"/>
-    <w:lsdException w:name="Medium Shading 1 Accent 5" w:semiHidden="0" w:uiPriority="63" w:unhideWhenUsed="0"/>
-    <w:lsdException w:name="Medium Shading 2 Accent 5" w:semiHidden="0" w:uiPriority="64" w:unhideWhenUsed="0"/>
-    <w:lsdException w:name="Medium List 1 Accent 5" w:semiHidden="0" w:uiPriority="65" w:unhideWhenUsed="0"/>
-    <w:lsdException w:name="Medium List 2 Accent 5" w:semiHidden="0" w:uiPriority="66" w:unhideWhenUsed="0"/>
-    <w:lsdException w:name="Medium Grid 1 Accent 5" w:semiHidden="0" w:uiPriority="67" w:unhideWhenUsed="0"/>
-    <w:lsdException w:name="Medium Grid 2 Accent 5" w:semiHidden="0" w:uiPriority="68" w:unhideWhenUsed="0"/>
-    <w:lsdException w:name="Medium Grid 3 Accent 5" w:semiHidden="0" w:uiPriority="69" w:unhideWhenUsed="0"/>
-    <w:lsdException w:name="Dark List Accent 5" w:semiHidden="0" w:uiPriority="70" w:unhideWhenUsed="0"/>
-    <w:lsdException w:name="Colorful Shading Accent 5" w:semiHidden="0" w:uiPriority="71" w:unhideWhenUsed="0"/>
-    <w:lsdException w:name="Colorful List Accent 5" w:semiHidden="0" w:uiPriority="72" w:unhideWhenUsed="0"/>
-    <w:lsdException w:name="Colorful Grid Accent 5" w:semiHidden="0" w:uiPriority="73" w:unhideWhenUsed="0"/>
-    <w:lsdException w:name="Light Shading Accent 6" w:semiHidden="0" w:uiPriority="60" w:unhideWhenUsed="0"/>
-    <w:lsdException w:name="Light List Accent 6" w:semiHidden="0" w:uiPriority="61" w:unhideWhenUsed="0"/>
-    <w:lsdException w:name="Light Grid Accent 6" w:semiHidden="0" w:uiPriority="62" w:unhideWhenUsed="0"/>
-    <w:lsdException w:name="Medium Shading 1 Accent 6" w:semiHidden="0" w:uiPriority="63" w:unhideWhenUsed="0"/>
-    <w:lsdException w:name="Medium Shading 2 Accent 6" w:semiHidden="0" w:uiPriority="64" w:unhideWhenUsed="0"/>
-    <w:lsdException w:name="Medium List 1 Accent 6" w:semiHidden="0" w:uiPriority="65" w:unhideWhenUsed="0"/>
-    <w:lsdException w:name="Medium List 2 Accent 6" w:semiHidden="0" w:uiPriority="66" w:unhideWhenUsed="0"/>
-    <w:lsdException w:name="Medium Grid 1 Accent 6" w:semiHidden="0" w:uiPriority="67" w:unhideWhenUsed="0"/>
-    <w:lsdException w:name="Medium Grid 2 Accent 6" w:semiHidden="0" w:uiPriority="68" w:unhideWhenUsed="0"/>
-    <w:lsdException w:name="Medium Grid 3 Accent 6" w:semiHidden="0" w:uiPriority="69" w:unhideWhenUsed="0"/>
-    <w:lsdException w:name="Dark List Accent 6" w:semiHidden="0" w:uiPriority="70" w:unhideWhenUsed="0"/>
-    <w:lsdException w:name="Colorful Shading Accent 6" w:semiHidden="0" w:uiPriority="71" w:unhideWhenUsed="0"/>
-    <w:lsdException w:name="Colorful List Accent 6" w:semiHidden="0" w:uiPriority="72" w:unhideWhenUsed="0"/>
-    <w:lsdException w:name="Colorful Grid Accent 6" w:semiHidden="0" w:uiPriority="73" w:unhideWhenUsed="0"/>
-    <w:lsdException w:name="Subtle Emphasis" w:semiHidden="0" w:uiPriority="19" w:unhideWhenUsed="0" w:qFormat="1"/>
-    <w:lsdException w:name="Intense Emphasis" w:semiHidden="0" w:uiPriority="21" w:unhideWhenUsed="0" w:qFormat="1"/>
-    <w:lsdException w:name="Subtle Reference" w:semiHidden="0" w:uiPriority="31" w:unhideWhenUsed="0" w:qFormat="1"/>
-    <w:lsdException w:name="Intense Reference" w:semiHidden="0" w:uiPriority="32" w:unhideWhenUsed="0" w:qFormat="1"/>
-    <w:lsdException w:name="Book Title" w:semiHidden="0" w:uiPriority="33" w:unhideWhenUsed="0" w:qFormat="1"/>
-    <w:lsdException w:name="Bibliography" w:uiPriority="37"/>
-    <w:lsdException w:name="TOC Heading" w:uiPriority="39" w:qFormat="1"/>
+  <w:latentStyles w:defLockedState="0" w:defUIPriority="99" w:defSemiHidden="0" w:defUnhideWhenUsed="0" w:defQFormat="0" w:count="371">
+    <w:lsdException w:name="Normal" w:uiPriority="0" w:qFormat="1"/>
+    <w:lsdException w:name="heading 1" w:uiPriority="9" w:qFormat="1"/>
+    <w:lsdException w:name="heading 2" w:semiHidden="1" w:uiPriority="9" w:unhideWhenUsed="1" w:qFormat="1"/>
+    <w:lsdException w:name="heading 3" w:semiHidden="1" w:uiPriority="9" w:unhideWhenUsed="1" w:qFormat="1"/>
+    <w:lsdException w:name="heading 4" w:semiHidden="1" w:uiPriority="9" w:unhideWhenUsed="1" w:qFormat="1"/>
+    <w:lsdException w:name="heading 5" w:semiHidden="1" w:uiPriority="9" w:unhideWhenUsed="1" w:qFormat="1"/>
+    <w:lsdException w:name="heading 6" w:semiHidden="1" w:uiPriority="9" w:unhideWhenUsed="1" w:qFormat="1"/>
+    <w:lsdException w:name="heading 7" w:semiHidden="1" w:uiPriority="9" w:unhideWhenUsed="1" w:qFormat="1"/>
+    <w:lsdException w:name="heading 8" w:semiHidden="1" w:uiPriority="9" w:unhideWhenUsed="1" w:qFormat="1"/>
+    <w:lsdException w:name="heading 9" w:semiHidden="1" w:uiPriority="9" w:unhideWhenUsed="1" w:qFormat="1"/>
+    <w:lsdException w:name="index 1" w:semiHidden="1" w:unhideWhenUsed="1"/>
+    <w:lsdException w:name="index 2" w:semiHidden="1" w:unhideWhenUsed="1"/>
+    <w:lsdException w:name="index 3" w:semiHidden="1" w:unhideWhenUsed="1"/>
+    <w:lsdException w:name="index 4" w:semiHidden="1" w:unhideWhenUsed="1"/>
+    <w:lsdException w:name="index 5" w:semiHidden="1" w:unhideWhenUsed="1"/>
+    <w:lsdException w:name="index 6" w:semiHidden="1" w:unhideWhenUsed="1"/>
+    <w:lsdException w:name="index 7" w:semiHidden="1" w:unhideWhenUsed="1"/>
+    <w:lsdException w:name="index 8" w:semiHidden="1" w:unhideWhenUsed="1"/>
+    <w:lsdException w:name="index 9" w:semiHidden="1" w:unhideWhenUsed="1"/>
+    <w:lsdException w:name="toc 1" w:semiHidden="1" w:uiPriority="39" w:unhideWhenUsed="1"/>
+    <w:lsdException w:name="toc 2" w:semiHidden="1" w:uiPriority="39" w:unhideWhenUsed="1"/>
+    <w:lsdException w:name="toc 3" w:semiHidden="1" w:uiPriority="39" w:unhideWhenUsed="1"/>
+    <w:lsdException w:name="toc 4" w:semiHidden="1" w:uiPriority="39" w:unhideWhenUsed="1"/>
+    <w:lsdException w:name="toc 5" w:semiHidden="1" w:uiPriority="39" w:unhideWhenUsed="1"/>
+    <w:lsdException w:name="toc 6" w:semiHidden="1" w:uiPriority="39" w:unhideWhenUsed="1"/>
+    <w:lsdException w:name="toc 7" w:semiHidden="1" w:uiPriority="39" w:unhideWhenUsed="1"/>
+    <w:lsdException w:name="toc 8" w:semiHidden="1" w:uiPriority="39" w:unhideWhenUsed="1"/>
+    <w:lsdException w:name="toc 9" w:semiHidden="1" w:uiPriority="39" w:unhideWhenUsed="1"/>
+    <w:lsdException w:name="Normal Indent" w:semiHidden="1" w:unhideWhenUsed="1"/>
+    <w:lsdException w:name="footnote text" w:semiHidden="1" w:unhideWhenUsed="1"/>
+    <w:lsdException w:name="annotation text" w:semiHidden="1" w:unhideWhenUsed="1"/>
+    <w:lsdException w:name="header" w:semiHidden="1" w:unhideWhenUsed="1"/>
+    <w:lsdException w:name="footer" w:semiHidden="1" w:unhideWhenUsed="1"/>
+    <w:lsdException w:name="index heading" w:semiHidden="1" w:unhideWhenUsed="1"/>
+    <w:lsdException w:name="caption" w:semiHidden="1" w:uiPriority="35" w:unhideWhenUsed="1" w:qFormat="1"/>
+    <w:lsdException w:name="table of figures" w:semiHidden="1" w:unhideWhenUsed="1"/>
+    <w:lsdException w:name="envelope address" w:semiHidden="1" w:unhideWhenUsed="1"/>
+    <w:lsdException w:name="envelope return" w:semiHidden="1" w:unhideWhenUsed="1"/>
+    <w:lsdException w:name="footnote reference" w:semiHidden="1" w:unhideWhenUsed="1"/>
+    <w:lsdException w:name="annotation reference" w:semiHidden="1" w:unhideWhenUsed="1"/>
+    <w:lsdException w:name="line number" w:semiHidden="1" w:unhideWhenUsed="1"/>
+    <w:lsdException w:name="page number" w:semiHidden="1" w:unhideWhenUsed="1"/>
+    <w:lsdException w:name="endnote reference" w:semiHidden="1" w:unhideWhenUsed="1"/>
+    <w:lsdException w:name="endnote text" w:semiHidden="1" w:unhideWhenUsed="1"/>
+    <w:lsdException w:name="table of authorities" w:semiHidden="1" w:unhideWhenUsed="1"/>
+    <w:lsdException w:name="macro" w:semiHidden="1" w:unhideWhenUsed="1"/>
+    <w:lsdException w:name="toa heading" w:semiHidden="1" w:unhideWhenUsed="1"/>
+    <w:lsdException w:name="List" w:semiHidden="1" w:unhideWhenUsed="1"/>
+    <w:lsdException w:name="List Bullet" w:semiHidden="1" w:unhideWhenUsed="1"/>
+    <w:lsdException w:name="List Number" w:semiHidden="1" w:unhideWhenUsed="1"/>
+    <w:lsdException w:name="List 2" w:semiHidden="1" w:unhideWhenUsed="1"/>
+    <w:lsdException w:name="List 3" w:semiHidden="1" w:unhideWhenUsed="1"/>
+    <w:lsdException w:name="List 4" w:semiHidden="1" w:unhideWhenUsed="1"/>
+    <w:lsdException w:name="List 5" w:semiHidden="1" w:unhideWhenUsed="1"/>
+    <w:lsdException w:name="List Bullet 2" w:semiHidden="1" w:unhideWhenUsed="1"/>
+    <w:lsdException w:name="List Bullet 3" w:semiHidden="1" w:unhideWhenUsed="1"/>
+    <w:lsdException w:name="List Bullet 4" w:semiHidden="1" w:unhideWhenUsed="1"/>
+    <w:lsdException w:name="List Bullet 5" w:semiHidden="1" w:unhideWhenUsed="1"/>
+    <w:lsdException w:name="List Number 2" w:semiHidden="1" w:unhideWhenUsed="1"/>
+    <w:lsdException w:name="List Number 3" w:semiHidden="1" w:unhideWhenUsed="1"/>
+    <w:lsdException w:name="List Number 4" w:semiHidden="1" w:unhideWhenUsed="1"/>
+    <w:lsdException w:name="List Number 5" w:semiHidden="1" w:unhideWhenUsed="1"/>
+    <w:lsdException w:name="Title" w:uiPriority="10" w:qFormat="1"/>
+    <w:lsdException w:name="Closing" w:semiHidden="1" w:unhideWhenUsed="1"/>
+    <w:lsdException w:name="Signature" w:semiHidden="1" w:unhideWhenUsed="1"/>
+    <w:lsdException w:name="Default Paragraph Font" w:semiHidden="1" w:uiPriority="1" w:unhideWhenUsed="1"/>
+    <w:lsdException w:name="Body Text" w:semiHidden="1" w:unhideWhenUsed="1"/>
+    <w:lsdException w:name="Body Text Indent" w:semiHidden="1" w:unhideWhenUsed="1"/>
+    <w:lsdException w:name="List Continue" w:semiHidden="1" w:unhideWhenUsed="1"/>
+    <w:lsdException w:name="List Continue 2" w:semiHidden="1" w:unhideWhenUsed="1"/>
+    <w:lsdException w:name="List Continue 3" w:semiHidden="1" w:unhideWhenUsed="1"/>
+    <w:lsdException w:name="List Continue 4" w:semiHidden="1" w:unhideWhenUsed="1"/>
+    <w:lsdException w:name="List Continue 5" w:semiHidden="1" w:unhideWhenUsed="1"/>
+    <w:lsdException w:name="Message Header" w:semiHidden="1" w:unhideWhenUsed="1"/>
+    <w:lsdException w:name="Subtitle" w:uiPriority="11" w:qFormat="1"/>
+    <w:lsdException w:name="Salutation" w:semiHidden="1" w:unhideWhenUsed="1"/>
+    <w:lsdException w:name="Date" w:semiHidden="1" w:unhideWhenUsed="1"/>
+    <w:lsdException w:name="Body Text First Indent" w:semiHidden="1" w:unhideWhenUsed="1"/>
+    <w:lsdException w:name="Body Text First Indent 2" w:semiHidden="1" w:unhideWhenUsed="1"/>
+    <w:lsdException w:name="Note Heading" w:semiHidden="1" w:unhideWhenUsed="1"/>
+    <w:lsdException w:name="Body Text 2" w:semiHidden="1" w:unhideWhenUsed="1"/>
+    <w:lsdException w:name="Body Text 3" w:semiHidden="1" w:unhideWhenUsed="1"/>
+    <w:lsdException w:name="Body Text Indent 2" w:semiHidden="1" w:unhideWhenUsed="1"/>
+    <w:lsdException w:name="Body Text Indent 3" w:semiHidden="1" w:unhideWhenUsed="1"/>
+    <w:lsdException w:name="Block Text" w:semiHidden="1" w:unhideWhenUsed="1"/>
+    <w:lsdException w:name="Hyperlink" w:semiHidden="1" w:unhideWhenUsed="1"/>
+    <w:lsdException w:name="FollowedHyperlink" w:semiHidden="1" w:unhideWhenUsed="1"/>
+    <w:lsdException w:name="Strong" w:uiPriority="22" w:qFormat="1"/>
+    <w:lsdException w:name="Emphasis" w:uiPriority="20" w:qFormat="1"/>
+    <w:lsdException w:name="Document Map" w:semiHidden="1" w:unhideWhenUsed="1"/>
+    <w:lsdException w:name="Plain Text" w:semiHidden="1" w:unhideWhenUsed="1"/>
+    <w:lsdException w:name="E-mail Signature" w:semiHidden="1" w:unhideWhenUsed="1"/>
+    <w:lsdException w:name="HTML Top of Form" w:semiHidden="1" w:unhideWhenUsed="1"/>
+    <w:lsdException w:name="HTML Bottom of Form" w:semiHidden="1" w:unhideWhenUsed="1"/>
+    <w:lsdException w:name="Normal (Web)" w:semiHidden="1" w:unhideWhenUsed="1"/>
+    <w:lsdException w:name="HTML Acronym" w:semiHidden="1" w:unhideWhenUsed="1"/>
+    <w:lsdException w:name="HTML Address" w:semiHidden="1" w:unhideWhenUsed="1"/>
+    <w:lsdException w:name="HTML Cite" w:semiHidden="1" w:unhideWhenUsed="1"/>
+    <w:lsdException w:name="HTML Code" w:semiHidden="1" w:unhideWhenUsed="1"/>
+    <w:lsdException w:name="HTML Definition" w:semiHidden="1" w:unhideWhenUsed="1"/>
+    <w:lsdException w:name="HTML Keyboard" w:semiHidden="1" w:unhideWhenUsed="1"/>
+    <w:lsdException w:name="HTML Preformatted" w:semiHidden="1" w:unhideWhenUsed="1"/>
+    <w:lsdException w:name="HTML Sample" w:semiHidden="1" w:unhideWhenUsed="1"/>
+    <w:lsdException w:name="HTML Typewriter" w:semiHidden="1" w:unhideWhenUsed="1"/>
+    <w:lsdException w:name="HTML Variable" w:semiHidden="1" w:unhideWhenUsed="1"/>
+    <w:lsdException w:name="Normal Table" w:semiHidden="1" w:unhideWhenUsed="1"/>
+    <w:lsdException w:name="annotation subject" w:semiHidden="1" w:unhideWhenUsed="1"/>
+    <w:lsdException w:name="No List" w:semiHidden="1" w:unhideWhenUsed="1"/>
+    <w:lsdException w:name="Outline List 1" w:semiHidden="1" w:unhideWhenUsed="1"/>
+    <w:lsdException w:name="Outline List 2" w:semiHidden="1" w:unhideWhenUsed="1"/>
+    <w:lsdException w:name="Outline List 3" w:semiHidden="1" w:unhideWhenUsed="1"/>
+    <w:lsdException w:name="Table Simple 1" w:semiHidden="1" w:unhideWhenUsed="1"/>
+    <w:lsdException w:name="Table Simple 2" w:semiHidden="1" w:unhideWhenUsed="1"/>
+    <w:lsdException w:name="Table Simple 3" w:semiHidden="1" w:unhideWhenUsed="1"/>
+    <w:lsdException w:name="Table Classic 1" w:semiHidden="1" w:unhideWhenUsed="1"/>
+    <w:lsdException w:name="Table Classic 2" w:semiHidden="1" w:unhideWhenUsed="1"/>
+    <w:lsdException w:name="Table Classic 3" w:semiHidden="1" w:unhideWhenUsed="1"/>
+    <w:lsdException w:name="Table Classic 4" w:semiHidden="1" w:unhideWhenUsed="1"/>
+    <w:lsdException w:name="Table Colorful 1" w:semiHidden="1" w:unhideWhenUsed="1"/>
+    <w:lsdException w:name="Table Colorful 2" w:semiHidden="1" w:unhideWhenUsed="1"/>
+    <w:lsdException w:name="Table Colorful 3" w:semiHidden="1" w:unhideWhenUsed="1"/>
+    <w:lsdException w:name="Table Columns 1" w:semiHidden="1" w:unhideWhenUsed="1"/>
+    <w:lsdException w:name="Table Columns 2" w:semiHidden="1" w:unhideWhenUsed="1"/>
+    <w:lsdException w:name="Table Columns 3" w:semiHidden="1" w:unhideWhenUsed="1"/>
+    <w:lsdException w:name="Table Columns 4" w:semiHidden="1" w:unhideWhenUsed="1"/>
+    <w:lsdException w:name="Table Columns 5" w:semiHidden="1" w:unhideWhenUsed="1"/>
+    <w:lsdException w:name="Table Grid 1" w:semiHidden="1" w:unhideWhenUsed="1"/>
+    <w:lsdException w:name="Table Grid 2" w:semiHidden="1" w:unhideWhenUsed="1"/>
+    <w:lsdException w:name="Table Grid 3" w:semiHidden="1" w:unhideWhenUsed="1"/>
+    <w:lsdException w:name="Table Grid 4" w:semiHidden="1" w:unhideWhenUsed="1"/>
+    <w:lsdException w:name="Table Grid 5" w:semiHidden="1" w:unhideWhenUsed="1"/>
+    <w:lsdException w:name="Table Grid 6" w:semiHidden="1" w:unhideWhenUsed="1"/>
+    <w:lsdException w:name="Table Grid 7" w:semiHidden="1" w:unhideWhenUsed="1"/>
+    <w:lsdException w:name="Table Grid 8" w:semiHidden="1" w:unhideWhenUsed="1"/>
+    <w:lsdException w:name="Table List 1" w:semiHidden="1" w:unhideWhenUsed="1"/>
+    <w:lsdException w:name="Table List 2" w:semiHidden="1" w:unhideWhenUsed="1"/>
+    <w:lsdException w:name="Table List 3" w:semiHidden="1" w:unhideWhenUsed="1"/>
+    <w:lsdException w:name="Table List 4" w:semiHidden="1" w:unhideWhenUsed="1"/>
+    <w:lsdException w:name="Table List 5" w:semiHidden="1" w:unhideWhenUsed="1"/>
+    <w:lsdException w:name="Table List 6" w:semiHidden="1" w:unhideWhenUsed="1"/>
+    <w:lsdException w:name="Table List 7" w:semiHidden="1" w:unhideWhenUsed="1"/>
+    <w:lsdException w:name="Table List 8" w:semiHidden="1" w:unhideWhenUsed="1"/>
+    <w:lsdException w:name="Table 3D effects 1" w:semiHidden="1" w:unhideWhenUsed="1"/>
+    <w:lsdException w:name="Table 3D effects 2" w:semiHidden="1" w:unhideWhenUsed="1"/>
+    <w:lsdException w:name="Table 3D effects 3" w:semiHidden="1" w:unhideWhenUsed="1"/>
+    <w:lsdException w:name="Table Contemporary" w:semiHidden="1" w:unhideWhenUsed="1"/>
+    <w:lsdException w:name="Table Elegant" w:semiHidden="1" w:unhideWhenUsed="1"/>
+    <w:lsdException w:name="Table Professional" w:semiHidden="1" w:unhideWhenUsed="1"/>
+    <w:lsdException w:name="Table Subtle 1" w:semiHidden="1" w:unhideWhenUsed="1"/>
+    <w:lsdException w:name="Table Subtle 2" w:semiHidden="1" w:unhideWhenUsed="1"/>
+    <w:lsdException w:name="Table Web 1" w:semiHidden="1" w:unhideWhenUsed="1"/>
+    <w:lsdException w:name="Table Web 2" w:semiHidden="1" w:unhideWhenUsed="1"/>
+    <w:lsdException w:name="Table Web 3" w:semiHidden="1" w:unhideWhenUsed="1"/>
+    <w:lsdException w:name="Balloon Text" w:semiHidden="1" w:unhideWhenUsed="1"/>
+    <w:lsdException w:name="Table Grid" w:uiPriority="59"/>
+    <w:lsdException w:name="Table Theme" w:semiHidden="1" w:unhideWhenUsed="1"/>
+    <w:lsdException w:name="Placeholder Text" w:semiHidden="1"/>
+    <w:lsdException w:name="No Spacing" w:uiPriority="1" w:qFormat="1"/>
+    <w:lsdException w:name="Light Shading" w:uiPriority="60"/>
+    <w:lsdException w:name="Light List" w:uiPriority="61"/>
+    <w:lsdException w:name="Light Grid" w:uiPriority="62"/>
+    <w:lsdException w:name="Medium Shading 1" w:uiPriority="63"/>
+    <w:lsdException w:name="Medium Shading 2" w:uiPriority="64"/>
+    <w:lsdException w:name="Medium List 1" w:uiPriority="65"/>
+    <w:lsdException w:name="Medium List 2" w:uiPriority="66"/>
+    <w:lsdException w:name="Medium Grid 1" w:uiPriority="67"/>
+    <w:lsdException w:name="Medium Grid 2" w:uiPriority="68"/>
+    <w:lsdException w:name="Medium Grid 3" w:uiPriority="69"/>
+    <w:lsdException w:name="Dark List" w:uiPriority="70"/>
+    <w:lsdException w:name="Colorful Shading" w:uiPriority="71"/>
+    <w:lsdException w:name="Colorful List" w:uiPriority="72"/>
+    <w:lsdException w:name="Colorful Grid" w:uiPriority="73"/>
+    <w:lsdException w:name="Light Shading Accent 1" w:uiPriority="60"/>
+    <w:lsdException w:name="Light List Accent 1" w:uiPriority="61"/>
+    <w:lsdException w:name="Light Grid Accent 1" w:uiPriority="62"/>
+    <w:lsdException w:name="Medium Shading 1 Accent 1" w:uiPriority="63"/>
+    <w:lsdException w:name="Medium Shading 2 Accent 1" w:uiPriority="64"/>
+    <w:lsdException w:name="Medium List 1 Accent 1" w:uiPriority="65"/>
+    <w:lsdException w:name="Revision" w:semiHidden="1"/>
+    <w:lsdException w:name="List Paragraph" w:uiPriority="34" w:qFormat="1"/>
+    <w:lsdException w:name="Quote" w:uiPriority="29" w:qFormat="1"/>
+    <w:lsdException w:name="Intense Quote" w:uiPriority="30" w:qFormat="1"/>
+    <w:lsdException w:name="Medium List 2 Accent 1" w:uiPriority="66"/>
+    <w:lsdException w:name="Medium Grid 1 Accent 1" w:uiPriority="67"/>
+    <w:lsdException w:name="Medium Grid 2 Accent 1" w:uiPriority="68"/>
+    <w:lsdException w:name="Medium Grid 3 Accent 1" w:uiPriority="69"/>
+    <w:lsdException w:name="Dark List Accent 1" w:uiPriority="70"/>
+    <w:lsdException w:name="Colorful Shading Accent 1" w:uiPriority="71"/>
+    <w:lsdException w:name="Colorful List Accent 1" w:uiPriority="72"/>
+    <w:lsdException w:name="Colorful Grid Accent 1" w:uiPriority="73"/>
+    <w:lsdException w:name="Light Shading Accent 2" w:uiPriority="60"/>
+    <w:lsdException w:name="Light List Accent 2" w:uiPriority="61"/>
+    <w:lsdException w:name="Light Grid Accent 2" w:uiPriority="62"/>
+    <w:lsdException w:name="Medium Shading 1 Accent 2" w:uiPriority="63"/>
+    <w:lsdException w:name="Medium Shading 2 Accent 2" w:uiPriority="64"/>
+    <w:lsdException w:name="Medium List 1 Accent 2" w:uiPriority="65"/>
+    <w:lsdException w:name="Medium List 2 Accent 2" w:uiPriority="66"/>
+    <w:lsdException w:name="Medium Grid 1 Accent 2" w:uiPriority="67"/>
+    <w:lsdException w:name="Medium Grid 2 Accent 2" w:uiPriority="68"/>
+    <w:lsdException w:name="Medium Grid 3 Accent 2" w:uiPriority="69"/>
+    <w:lsdException w:name="Dark List Accent 2" w:uiPriority="70"/>
+    <w:lsdException w:name="Colorful Shading Accent 2" w:uiPriority="71"/>
+    <w:lsdException w:name="Colorful List Accent 2" w:uiPriority="72"/>
+    <w:lsdException w:name="Colorful Grid Accent 2" w:uiPriority="73"/>
+    <w:lsdException w:name="Light Shading Accent 3" w:uiPriority="60"/>
+    <w:lsdException w:name="Light List Accent 3" w:uiPriority="61"/>
+    <w:lsdException w:name="Light Grid Accent 3" w:uiPriority="62"/>
+    <w:lsdException w:name="Medium Shading 1 Accent 3" w:uiPriority="63"/>
+    <w:lsdException w:name="Medium Shading 2 Accent 3" w:uiPriority="64"/>
+    <w:lsdException w:name="Medium List 1 Accent 3" w:uiPriority="65"/>
+    <w:lsdException w:name="Medium List 2 Accent 3" w:uiPriority="66"/>
+    <w:lsdException w:name="Medium Grid 1 Accent 3" w:uiPriority="67"/>
+    <w:lsdException w:name="Medium Grid 2 Accent 3" w:uiPriority="68"/>
+    <w:lsdException w:name="Medium Grid 3 Accent 3" w:uiPriority="69"/>
+    <w:lsdException w:name="Dark List Accent 3" w:uiPriority="70"/>
+    <w:lsdException w:name="Colorful Shading Accent 3" w:uiPriority="71"/>
+    <w:lsdException w:name="Colorful List Accent 3" w:uiPriority="72"/>
+    <w:lsdException w:name="Colorful Grid Accent 3" w:uiPriority="73"/>
+    <w:lsdException w:name="Light Shading Accent 4" w:uiPriority="60"/>
+    <w:lsdException w:name="Light List Accent 4" w:uiPriority="61"/>
+    <w:lsdException w:name="Light Grid Accent 4" w:uiPriority="62"/>
+    <w:lsdException w:name="Medium Shading 1 Accent 4" w:uiPriority="63"/>
+    <w:lsdException w:name="Medium Shading 2 Accent 4" w:uiPriority="64"/>
+    <w:lsdException w:name="Medium List 1 Accent 4" w:uiPriority="65"/>
+    <w:lsdException w:name="Medium List 2 Accent 4" w:uiPriority="66"/>
+    <w:lsdException w:name="Medium Grid 1 Accent 4" w:uiPriority="67"/>
+    <w:lsdException w:name="Medium Grid 2 Accent 4" w:uiPriority="68"/>
+    <w:lsdException w:name="Medium Grid 3 Accent 4" w:uiPriority="69"/>
+    <w:lsdException w:name="Dark List Accent 4" w:uiPriority="70"/>
+    <w:lsdException w:name="Colorful Shading Accent 4" w:uiPriority="71"/>
+    <w:lsdException w:name="Colorful List Accent 4" w:uiPriority="72"/>
+    <w:lsdException w:name="Colorful Grid Accent 4" w:uiPriority="73"/>
+    <w:lsdException w:name="Light Shading Accent 5" w:uiPriority="60"/>
+    <w:lsdException w:name="Light List Accent 5" w:uiPriority="61"/>
+    <w:lsdException w:name="Light Grid Accent 5" w:uiPriority="62"/>
+    <w:lsdException w:name="Medium Shading 1 Accent 5" w:uiPriority="63"/>
+    <w:lsdException w:name="Medium Shading 2 Accent 5" w:uiPriority="64"/>
+    <w:lsdException w:name="Medium List 1 Accent 5" w:uiPriority="65"/>
+    <w:lsdException w:name="Medium List 2 Accent 5" w:uiPriority="66"/>
+    <w:lsdException w:name="Medium Grid 1 Accent 5" w:uiPriority="67"/>
+    <w:lsdException w:name="Medium Grid 2 Accent 5" w:uiPriority="68"/>
+    <w:lsdException w:name="Medium Grid 3 Accent 5" w:uiPriority="69"/>
+    <w:lsdException w:name="Dark List Accent 5" w:uiPriority="70"/>
+    <w:lsdException w:name="Colorful Shading Accent 5" w:uiPriority="71"/>
+    <w:lsdException w:name="Colorful List Accent 5" w:uiPriority="72"/>
+    <w:lsdException w:name="Colorful Grid Accent 5" w:uiPriority="73"/>
+    <w:lsdException w:name="Light Shading Accent 6" w:uiPriority="60"/>
+    <w:lsdException w:name="Light List Accent 6" w:uiPriority="61"/>
+    <w:lsdException w:name="Light Grid Accent 6" w:uiPriority="62"/>
+    <w:lsdException w:name="Medium Shading 1 Accent 6" w:uiPriority="63"/>
+    <w:lsdException w:name="Medium Shading 2 Accent 6" w:uiPriority="64"/>
+    <w:lsdException w:name="Medium List 1 Accent 6" w:uiPriority="65"/>
+    <w:lsdException w:name="Medium List 2 Accent 6" w:uiPriority="66"/>
+    <w:lsdException w:name="Medium Grid 1 Accent 6" w:uiPriority="67"/>
+    <w:lsdException w:name="Medium Grid 2 Accent 6" w:uiPriority="68"/>
+    <w:lsdException w:name="Medium Grid 3 Accent 6" w:uiPriority="69"/>
+    <w:lsdException w:name="Dark List Accent 6" w:uiPriority="70"/>
+    <w:lsdException w:name="Colorful Shading Accent 6" w:uiPriority="71"/>
+    <w:lsdException w:name="Colorful List Accent 6" w:uiPriority="72"/>
+    <w:lsdException w:name="Colorful Grid Accent 6" w:uiPriority="73"/>
+    <w:lsdException w:name="Subtle Emphasis" w:uiPriority="19" w:qFormat="1"/>
+    <w:lsdException w:name="Intense Emphasis" w:uiPriority="21" w:qFormat="1"/>
+    <w:lsdException w:name="Subtle Reference" w:uiPriority="31" w:qFormat="1"/>
+    <w:lsdException w:name="Intense Reference" w:uiPriority="32" w:qFormat="1"/>
+    <w:lsdException w:name="Book Title" w:uiPriority="33" w:qFormat="1"/>
+    <w:lsdException w:name="Bibliography" w:semiHidden="1" w:uiPriority="37" w:unhideWhenUsed="1"/>
+    <w:lsdException w:name="TOC Heading" w:semiHidden="1" w:uiPriority="39" w:unhideWhenUsed="1" w:qFormat="1"/>
+    <w:lsdException w:name="Plain Table 1" w:uiPriority="41"/>
+    <w:lsdException w:name="Plain Table 2" w:uiPriority="42"/>
+    <w:lsdException w:name="Plain Table 3" w:uiPriority="43"/>
+    <w:lsdException w:name="Plain Table 4" w:uiPriority="44"/>
+    <w:lsdException w:name="Plain Table 5" w:uiPriority="45"/>
+    <w:lsdException w:name="Grid Table Light" w:uiPriority="40"/>
+    <w:lsdException w:name="Grid Table 1 Light" w:uiPriority="46"/>
+    <w:lsdException w:name="Grid Table 2" w:uiPriority="47"/>
+    <w:lsdException w:name="Grid Table 3" w:uiPriority="48"/>
+    <w:lsdException w:name="Grid Table 4" w:uiPriority="49"/>
+    <w:lsdException w:name="Grid Table 5 Dark" w:uiPriority="50"/>
+    <w:lsdException w:name="Grid Table 6 Colorful" w:uiPriority="51"/>
+    <w:lsdException w:name="Grid Table 7 Colorful" w:uiPriority="52"/>
+    <w:lsdException w:name="Grid Table 1 Light Accent 1" w:uiPriority="46"/>
+    <w:lsdException w:name="Grid Table 2 Accent 1" w:uiPriority="47"/>
+    <w:lsdException w:name="Grid Table 3 Accent 1" w:uiPriority="48"/>
+    <w:lsdException w:name="Grid Table 4 Accent 1" w:uiPriority="49"/>
+    <w:lsdException w:name="Grid Table 5 Dark Accent 1" w:uiPriority="50"/>
+    <w:lsdException w:name="Grid Table 6 Colorful Accent 1" w:uiPriority="51"/>
+    <w:lsdException w:name="Grid Table 7 Colorful Accent 1" w:uiPriority="52"/>
+    <w:lsdException w:name="Grid Table 1 Light Accent 2" w:uiPriority="46"/>
+    <w:lsdException w:name="Grid Table 2 Accent 2" w:uiPriority="47"/>
+    <w:lsdException w:name="Grid Table 3 Accent 2" w:uiPriority="48"/>
+    <w:lsdException w:name="Grid Table 4 Accent 2" w:uiPriority="49"/>
+    <w:lsdException w:name="Grid Table 5 Dark Accent 2" w:uiPriority="50"/>
+    <w:lsdException w:name="Grid Table 6 Colorful Accent 2" w:uiPriority="51"/>
+    <w:lsdException w:name="Grid Table 7 Colorful Accent 2" w:uiPriority="52"/>
+    <w:lsdException w:name="Grid Table 1 Light Accent 3" w:uiPriority="46"/>
+    <w:lsdException w:name="Grid Table 2 Accent 3" w:uiPriority="47"/>
+    <w:lsdException w:name="Grid Table 3 Accent 3" w:uiPriority="48"/>
+    <w:lsdException w:name="Grid Table 4 Accent 3" w:uiPriority="49"/>
+    <w:lsdException w:name="Grid Table 5 Dark Accent 3" w:uiPriority="50"/>
+    <w:lsdException w:name="Grid Table 6 Colorful Accent 3" w:uiPriority="51"/>
+    <w:lsdException w:name="Grid Table 7 Colorful Accent 3" w:uiPriority="52"/>
+    <w:lsdException w:name="Grid Table 1 Light Accent 4" w:uiPriority="46"/>
+    <w:lsdException w:name="Grid Table 2 Accent 4" w:uiPriority="47"/>
+    <w:lsdException w:name="Grid Table 3 Accent 4" w:uiPriority="48"/>
+    <w:lsdException w:name="Grid Table 4 Accent 4" w:uiPriority="49"/>
+    <w:lsdException w:name="Grid Table 5 Dark Accent 4" w:uiPriority="50"/>
+    <w:lsdException w:name="Grid Table 6 Colorful Accent 4" w:uiPriority="51"/>
+    <w:lsdException w:name="Grid Table 7 Colorful Accent 4" w:uiPriority="52"/>
+    <w:lsdException w:name="Grid Table 1 Light Accent 5" w:uiPriority="46"/>
+    <w:lsdException w:name="Grid Table 2 Accent 5" w:uiPriority="47"/>
+    <w:lsdException w:name="Grid Table 3 Accent 5" w:uiPriority="48"/>
+    <w:lsdException w:name="Grid Table 4 Accent 5" w:uiPriority="49"/>
+    <w:lsdException w:name="Grid Table 5 Dark Accent 5" w:uiPriority="50"/>
+    <w:lsdException w:name="Grid Table 6 Colorful Accent 5" w:uiPriority="51"/>
+    <w:lsdException w:name="Grid Table 7 Colorful Accent 5" w:uiPriority="52"/>
+    <w:lsdException w:name="Grid Table 1 Light Accent 6" w:uiPriority="46"/>
+    <w:lsdException w:name="Grid Table 2 Accent 6" w:uiPriority="47"/>
+    <w:lsdException w:name="Grid Table 3 Accent 6" w:uiPriority="48"/>
+    <w:lsdException w:name="Grid Table 4 Accent 6" w:uiPriority="49"/>
+    <w:lsdException w:name="Grid Table 5 Dark Accent 6" w:uiPriority="50"/>
+    <w:lsdException w:name="Grid Table 6 Colorful Accent 6" w:uiPriority="51"/>
+    <w:lsdException w:name="Grid Table 7 Colorful Accent 6" w:uiPriority="52"/>
+    <w:lsdException w:name="List Table 1 Light" w:uiPriority="46"/>
+    <w:lsdException w:name="List Table 2" w:uiPriority="47"/>
+    <w:lsdException w:name="List Table 3" w:uiPriority="48"/>
+    <w:lsdException w:name="List Table 4" w:uiPriority="49"/>
+    <w:lsdException w:name="List Table 5 Dark" w:uiPriority="50"/>
+    <w:lsdException w:name="List Table 6 Colorful" w:uiPriority="51"/>
+    <w:lsdException w:name="List Table 7 Colorful" w:uiPriority="52"/>
+    <w:lsdException w:name="List Table 1 Light Accent 1" w:uiPriority="46"/>
+    <w:lsdException w:name="List Table 2 Accent 1" w:uiPriority="47"/>
+    <w:lsdException w:name="List Table 3 Accent 1" w:uiPriority="48"/>
+    <w:lsdException w:name="List Table 4 Accent 1" w:uiPriority="49"/>
+    <w:lsdException w:name="List Table 5 Dark Accent 1" w:uiPriority="50"/>
+    <w:lsdException w:name="List Table 6 Colorful Accent 1" w:uiPriority="51"/>
+    <w:lsdException w:name="List Table 7 Colorful Accent 1" w:uiPriority="52"/>
+    <w:lsdException w:name="List Table 1 Light Accent 2" w:uiPriority="46"/>
+    <w:lsdException w:name="List Table 2 Accent 2" w:uiPriority="47"/>
+    <w:lsdException w:name="List Table 3 Accent 2" w:uiPriority="48"/>
+    <w:lsdException w:name="List Table 4 Accent 2" w:uiPriority="49"/>
+    <w:lsdException w:name="List Table 5 Dark Accent 2" w:uiPriority="50"/>
+    <w:lsdException w:name="List Table 6 Colorful Accent 2" w:uiPriority="51"/>
+    <w:lsdException w:name="List Table 7 Colorful Accent 2" w:uiPriority="52"/>
+    <w:lsdException w:name="List Table 1 Light Accent 3" w:uiPriority="46"/>
+    <w:lsdException w:name="List Table 2 Accent 3" w:uiPriority="47"/>
+    <w:lsdException w:name="List Table 3 Accent 3" w:uiPriority="48"/>
+    <w:lsdException w:name="List Table 4 Accent 3" w:uiPriority="49"/>
+    <w:lsdException w:name="List Table 5 Dark Accent 3" w:uiPriority="50"/>
+    <w:lsdException w:name="List Table 6 Colorful Accent 3" w:uiPriority="51"/>
+    <w:lsdException w:name="List Table 7 Colorful Accent 3" w:uiPriority="52"/>
+    <w:lsdException w:name="List Table 1 Light Accent 4" w:uiPriority="46"/>
+    <w:lsdException w:name="List Table 2 Accent 4" w:uiPriority="47"/>
+    <w:lsdException w:name="List Table 3 Accent 4" w:uiPriority="48"/>
+    <w:lsdException w:name="List Table 4 Accent 4" w:uiPriority="49"/>
+    <w:lsdException w:name="List Table 5 Dark Accent 4" w:uiPriority="50"/>
+    <w:lsdException w:name="List Table 6 Colorful Accent 4" w:uiPriority="51"/>
+    <w:lsdException w:name="List Table 7 Colorful Accent 4" w:uiPriority="52"/>
+    <w:lsdException w:name="List Table 1 Light Accent 5" w:uiPriority="46"/>
+    <w:lsdException w:name="List Table 2 Accent 5" w:uiPriority="47"/>
+    <w:lsdException w:name="List Table 3 Accent 5" w:uiPriority="48"/>
+    <w:lsdException w:name="List Table 4 Accent 5" w:uiPriority="49"/>
+    <w:lsdException w:name="List Table 5 Dark Accent 5" w:uiPriority="50"/>
+    <w:lsdException w:name="List Table 6 Colorful Accent 5" w:uiPriority="51"/>
+    <w:lsdException w:name="List Table 7 Colorful Accent 5" w:uiPriority="52"/>
+    <w:lsdException w:name="List Table 1 Light Accent 6" w:uiPriority="46"/>
+    <w:lsdException w:name="List Table 2 Accent 6" w:uiPriority="47"/>
+    <w:lsdException w:name="List Table 3 Accent 6" w:uiPriority="48"/>
+    <w:lsdException w:name="List Table 4 Accent 6" w:uiPriority="49"/>
+    <w:lsdException w:name="List Table 5 Dark Accent 6" w:uiPriority="50"/>
+    <w:lsdException w:name="List Table 6 Colorful Accent 6" w:uiPriority="51"/>
+    <w:lsdException w:name="List Table 7 Colorful Accent 6" w:uiPriority="52"/>
   </w:latentStyles>
   <w:style w:type="paragraph" w:default="1" w:styleId="Normale">
     <w:name w:val="Normal"/>
     <w:qFormat/>
+  </w:style>
+  <w:style w:type="paragraph" w:styleId="Titolo1">
+    <w:name w:val="heading 1"/>
+    <w:basedOn w:val="Normale"/>
+    <w:next w:val="Normale"/>
+    <w:link w:val="Titolo1Carattere"/>
+    <w:uiPriority w:val="9"/>
+    <w:qFormat/>
+    <w:rsid w:val="006C0E28"/>
+    <w:pPr>
+      <w:keepNext/>
+      <w:keepLines/>
+      <w:spacing w:before="240" w:after="0"/>
+      <w:outlineLvl w:val="0"/>
+    </w:pPr>
+    <w:rPr>
+      <w:rFonts w:asciiTheme="majorHAnsi" w:eastAsiaTheme="majorEastAsia" w:hAnsiTheme="majorHAnsi" w:cstheme="majorBidi"/>
+      <w:color w:val="365F91" w:themeColor="accent1" w:themeShade="BF"/>
+      <w:sz w:val="32"/>
+      <w:szCs w:val="32"/>
+    </w:rPr>
   </w:style>
   <w:style w:type="character" w:default="1" w:styleId="Carpredefinitoparagrafo">
     <w:name w:val="Default Paragraph Font"/>
@@ -1010,264 +1770,29 @@
       <w:szCs w:val="16"/>
     </w:rPr>
   </w:style>
-</w:styles>
-</file>
-
-<file path=word/stylesWithEffects.xml><?xml version="1.0" encoding="utf-8"?>
-<w:styles xmlns:wpc="http://schemas.microsoft.com/office/word/2010/wordprocessingCanvas" xmlns:mc="http://schemas.openxmlformats.org/markup-compatibility/2006" xmlns:o="urn:schemas-microsoft-com:office:office" xmlns:r="http://schemas.openxmlformats.org/officeDocument/2006/relationships" xmlns:m="http://schemas.openxmlformats.org/officeDocument/2006/math" xmlns:v="urn:schemas-microsoft-com:vml" xmlns:wp14="http://schemas.microsoft.com/office/word/2010/wordprocessingDrawing" xmlns:wp="http://schemas.openxmlformats.org/drawingml/2006/wordprocessingDrawing" xmlns:w10="urn:schemas-microsoft-com:office:word" xmlns:w="http://schemas.openxmlformats.org/wordprocessingml/2006/main" xmlns:w14="http://schemas.microsoft.com/office/word/2010/wordml" xmlns:wpg="http://schemas.microsoft.com/office/word/2010/wordprocessingGroup" xmlns:wpi="http://schemas.microsoft.com/office/word/2010/wordprocessingInk" xmlns:wne="http://schemas.microsoft.com/office/word/2006/wordml" xmlns:wps="http://schemas.microsoft.com/office/word/2010/wordprocessingShape" mc:Ignorable="w14 wp14">
-  <w:docDefaults>
-    <w:rPrDefault>
-      <w:rPr>
-        <w:rFonts w:asciiTheme="minorHAnsi" w:eastAsiaTheme="minorHAnsi" w:hAnsiTheme="minorHAnsi" w:cstheme="minorBidi"/>
-        <w:sz w:val="22"/>
-        <w:szCs w:val="22"/>
-        <w:lang w:val="it-IT" w:eastAsia="en-US" w:bidi="ar-SA"/>
-      </w:rPr>
-    </w:rPrDefault>
-    <w:pPrDefault>
-      <w:pPr>
-        <w:spacing w:after="200" w:line="276" w:lineRule="auto"/>
-      </w:pPr>
-    </w:pPrDefault>
-  </w:docDefaults>
-  <w:latentStyles w:defLockedState="0" w:defUIPriority="99" w:defSemiHidden="1" w:defUnhideWhenUsed="1" w:defQFormat="0" w:count="267">
-    <w:lsdException w:name="Normal" w:semiHidden="0" w:uiPriority="0" w:unhideWhenUsed="0" w:qFormat="1"/>
-    <w:lsdException w:name="heading 1" w:semiHidden="0" w:uiPriority="9" w:unhideWhenUsed="0" w:qFormat="1"/>
-    <w:lsdException w:name="heading 2" w:uiPriority="9" w:qFormat="1"/>
-    <w:lsdException w:name="heading 3" w:uiPriority="9" w:qFormat="1"/>
-    <w:lsdException w:name="heading 4" w:uiPriority="9" w:qFormat="1"/>
-    <w:lsdException w:name="heading 5" w:uiPriority="9" w:qFormat="1"/>
-    <w:lsdException w:name="heading 6" w:uiPriority="9" w:qFormat="1"/>
-    <w:lsdException w:name="heading 7" w:uiPriority="9" w:qFormat="1"/>
-    <w:lsdException w:name="heading 8" w:uiPriority="9" w:qFormat="1"/>
-    <w:lsdException w:name="heading 9" w:uiPriority="9" w:qFormat="1"/>
-    <w:lsdException w:name="toc 1" w:uiPriority="39"/>
-    <w:lsdException w:name="toc 2" w:uiPriority="39"/>
-    <w:lsdException w:name="toc 3" w:uiPriority="39"/>
-    <w:lsdException w:name="toc 4" w:uiPriority="39"/>
-    <w:lsdException w:name="toc 5" w:uiPriority="39"/>
-    <w:lsdException w:name="toc 6" w:uiPriority="39"/>
-    <w:lsdException w:name="toc 7" w:uiPriority="39"/>
-    <w:lsdException w:name="toc 8" w:uiPriority="39"/>
-    <w:lsdException w:name="toc 9" w:uiPriority="39"/>
-    <w:lsdException w:name="caption" w:uiPriority="35" w:qFormat="1"/>
-    <w:lsdException w:name="Title" w:semiHidden="0" w:uiPriority="10" w:unhideWhenUsed="0" w:qFormat="1"/>
-    <w:lsdException w:name="Default Paragraph Font" w:uiPriority="1"/>
-    <w:lsdException w:name="Subtitle" w:semiHidden="0" w:uiPriority="11" w:unhideWhenUsed="0" w:qFormat="1"/>
-    <w:lsdException w:name="Strong" w:semiHidden="0" w:uiPriority="22" w:unhideWhenUsed="0" w:qFormat="1"/>
-    <w:lsdException w:name="Emphasis" w:semiHidden="0" w:uiPriority="20" w:unhideWhenUsed="0" w:qFormat="1"/>
-    <w:lsdException w:name="Table Grid" w:semiHidden="0" w:uiPriority="59" w:unhideWhenUsed="0"/>
-    <w:lsdException w:name="Placeholder Text" w:unhideWhenUsed="0"/>
-    <w:lsdException w:name="No Spacing" w:semiHidden="0" w:uiPriority="1" w:unhideWhenUsed="0" w:qFormat="1"/>
-    <w:lsdException w:name="Light Shading" w:semiHidden="0" w:uiPriority="60" w:unhideWhenUsed="0"/>
-    <w:lsdException w:name="Light List" w:semiHidden="0" w:uiPriority="61" w:unhideWhenUsed="0"/>
-    <w:lsdException w:name="Light Grid" w:semiHidden="0" w:uiPriority="62" w:unhideWhenUsed="0"/>
-    <w:lsdException w:name="Medium Shading 1" w:semiHidden="0" w:uiPriority="63" w:unhideWhenUsed="0"/>
-    <w:lsdException w:name="Medium Shading 2" w:semiHidden="0" w:uiPriority="64" w:unhideWhenUsed="0"/>
-    <w:lsdException w:name="Medium List 1" w:semiHidden="0" w:uiPriority="65" w:unhideWhenUsed="0"/>
-    <w:lsdException w:name="Medium List 2" w:semiHidden="0" w:uiPriority="66" w:unhideWhenUsed="0"/>
-    <w:lsdException w:name="Medium Grid 1" w:semiHidden="0" w:uiPriority="67" w:unhideWhenUsed="0"/>
-    <w:lsdException w:name="Medium Grid 2" w:semiHidden="0" w:uiPriority="68" w:unhideWhenUsed="0"/>
-    <w:lsdException w:name="Medium Grid 3" w:semiHidden="0" w:uiPriority="69" w:unhideWhenUsed="0"/>
-    <w:lsdException w:name="Dark List" w:semiHidden="0" w:uiPriority="70" w:unhideWhenUsed="0"/>
-    <w:lsdException w:name="Colorful Shading" w:semiHidden="0" w:uiPriority="71" w:unhideWhenUsed="0"/>
-    <w:lsdException w:name="Colorful List" w:semiHidden="0" w:uiPriority="72" w:unhideWhenUsed="0"/>
-    <w:lsdException w:name="Colorful Grid" w:semiHidden="0" w:uiPriority="73" w:unhideWhenUsed="0"/>
-    <w:lsdException w:name="Light Shading Accent 1" w:semiHidden="0" w:uiPriority="60" w:unhideWhenUsed="0"/>
-    <w:lsdException w:name="Light List Accent 1" w:semiHidden="0" w:uiPriority="61" w:unhideWhenUsed="0"/>
-    <w:lsdException w:name="Light Grid Accent 1" w:semiHidden="0" w:uiPriority="62" w:unhideWhenUsed="0"/>
-    <w:lsdException w:name="Medium Shading 1 Accent 1" w:semiHidden="0" w:uiPriority="63" w:unhideWhenUsed="0"/>
-    <w:lsdException w:name="Medium Shading 2 Accent 1" w:semiHidden="0" w:uiPriority="64" w:unhideWhenUsed="0"/>
-    <w:lsdException w:name="Medium List 1 Accent 1" w:semiHidden="0" w:uiPriority="65" w:unhideWhenUsed="0"/>
-    <w:lsdException w:name="Revision" w:unhideWhenUsed="0"/>
-    <w:lsdException w:name="List Paragraph" w:semiHidden="0" w:uiPriority="34" w:unhideWhenUsed="0" w:qFormat="1"/>
-    <w:lsdException w:name="Quote" w:semiHidden="0" w:uiPriority="29" w:unhideWhenUsed="0" w:qFormat="1"/>
-    <w:lsdException w:name="Intense Quote" w:semiHidden="0" w:uiPriority="30" w:unhideWhenUsed="0" w:qFormat="1"/>
-    <w:lsdException w:name="Medium List 2 Accent 1" w:semiHidden="0" w:uiPriority="66" w:unhideWhenUsed="0"/>
-    <w:lsdException w:name="Medium Grid 1 Accent 1" w:semiHidden="0" w:uiPriority="67" w:unhideWhenUsed="0"/>
-    <w:lsdException w:name="Medium Grid 2 Accent 1" w:semiHidden="0" w:uiPriority="68" w:unhideWhenUsed="0"/>
-    <w:lsdException w:name="Medium Grid 3 Accent 1" w:semiHidden="0" w:uiPriority="69" w:unhideWhenUsed="0"/>
-    <w:lsdException w:name="Dark List Accent 1" w:semiHidden="0" w:uiPriority="70" w:unhideWhenUsed="0"/>
-    <w:lsdException w:name="Colorful Shading Accent 1" w:semiHidden="0" w:uiPriority="71" w:unhideWhenUsed="0"/>
-    <w:lsdException w:name="Colorful List Accent 1" w:semiHidden="0" w:uiPriority="72" w:unhideWhenUsed="0"/>
-    <w:lsdException w:name="Colorful Grid Accent 1" w:semiHidden="0" w:uiPriority="73" w:unhideWhenUsed="0"/>
-    <w:lsdException w:name="Light Shading Accent 2" w:semiHidden="0" w:uiPriority="60" w:unhideWhenUsed="0"/>
-    <w:lsdException w:name="Light List Accent 2" w:semiHidden="0" w:uiPriority="61" w:unhideWhenUsed="0"/>
-    <w:lsdException w:name="Light Grid Accent 2" w:semiHidden="0" w:uiPriority="62" w:unhideWhenUsed="0"/>
-    <w:lsdException w:name="Medium Shading 1 Accent 2" w:semiHidden="0" w:uiPriority="63" w:unhideWhenUsed="0"/>
-    <w:lsdException w:name="Medium Shading 2 Accent 2" w:semiHidden="0" w:uiPriority="64" w:unhideWhenUsed="0"/>
-    <w:lsdException w:name="Medium List 1 Accent 2" w:semiHidden="0" w:uiPriority="65" w:unhideWhenUsed="0"/>
-    <w:lsdException w:name="Medium List 2 Accent 2" w:semiHidden="0" w:uiPriority="66" w:unhideWhenUsed="0"/>
-    <w:lsdException w:name="Medium Grid 1 Accent 2" w:semiHidden="0" w:uiPriority="67" w:unhideWhenUsed="0"/>
-    <w:lsdException w:name="Medium Grid 2 Accent 2" w:semiHidden="0" w:uiPriority="68" w:unhideWhenUsed="0"/>
-    <w:lsdException w:name="Medium Grid 3 Accent 2" w:semiHidden="0" w:uiPriority="69" w:unhideWhenUsed="0"/>
-    <w:lsdException w:name="Dark List Accent 2" w:semiHidden="0" w:uiPriority="70" w:unhideWhenUsed="0"/>
-    <w:lsdException w:name="Colorful Shading Accent 2" w:semiHidden="0" w:uiPriority="71" w:unhideWhenUsed="0"/>
-    <w:lsdException w:name="Colorful List Accent 2" w:semiHidden="0" w:uiPriority="72" w:unhideWhenUsed="0"/>
-    <w:lsdException w:name="Colorful Grid Accent 2" w:semiHidden="0" w:uiPriority="73" w:unhideWhenUsed="0"/>
-    <w:lsdException w:name="Light Shading Accent 3" w:semiHidden="0" w:uiPriority="60" w:unhideWhenUsed="0"/>
-    <w:lsdException w:name="Light List Accent 3" w:semiHidden="0" w:uiPriority="61" w:unhideWhenUsed="0"/>
-    <w:lsdException w:name="Light Grid Accent 3" w:semiHidden="0" w:uiPriority="62" w:unhideWhenUsed="0"/>
-    <w:lsdException w:name="Medium Shading 1 Accent 3" w:semiHidden="0" w:uiPriority="63" w:unhideWhenUsed="0"/>
-    <w:lsdException w:name="Medium Shading 2 Accent 3" w:semiHidden="0" w:uiPriority="64" w:unhideWhenUsed="0"/>
-    <w:lsdException w:name="Medium List 1 Accent 3" w:semiHidden="0" w:uiPriority="65" w:unhideWhenUsed="0"/>
-    <w:lsdException w:name="Medium List 2 Accent 3" w:semiHidden="0" w:uiPriority="66" w:unhideWhenUsed="0"/>
-    <w:lsdException w:name="Medium Grid 1 Accent 3" w:semiHidden="0" w:uiPriority="67" w:unhideWhenUsed="0"/>
-    <w:lsdException w:name="Medium Grid 2 Accent 3" w:semiHidden="0" w:uiPriority="68" w:unhideWhenUsed="0"/>
-    <w:lsdException w:name="Medium Grid 3 Accent 3" w:semiHidden="0" w:uiPriority="69" w:unhideWhenUsed="0"/>
-    <w:lsdException w:name="Dark List Accent 3" w:semiHidden="0" w:uiPriority="70" w:unhideWhenUsed="0"/>
-    <w:lsdException w:name="Colorful Shading Accent 3" w:semiHidden="0" w:uiPriority="71" w:unhideWhenUsed="0"/>
-    <w:lsdException w:name="Colorful List Accent 3" w:semiHidden="0" w:uiPriority="72" w:unhideWhenUsed="0"/>
-    <w:lsdException w:name="Colorful Grid Accent 3" w:semiHidden="0" w:uiPriority="73" w:unhideWhenUsed="0"/>
-    <w:lsdException w:name="Light Shading Accent 4" w:semiHidden="0" w:uiPriority="60" w:unhideWhenUsed="0"/>
-    <w:lsdException w:name="Light List Accent 4" w:semiHidden="0" w:uiPriority="61" w:unhideWhenUsed="0"/>
-    <w:lsdException w:name="Light Grid Accent 4" w:semiHidden="0" w:uiPriority="62" w:unhideWhenUsed="0"/>
-    <w:lsdException w:name="Medium Shading 1 Accent 4" w:semiHidden="0" w:uiPriority="63" w:unhideWhenUsed="0"/>
-    <w:lsdException w:name="Medium Shading 2 Accent 4" w:semiHidden="0" w:uiPriority="64" w:unhideWhenUsed="0"/>
-    <w:lsdException w:name="Medium List 1 Accent 4" w:semiHidden="0" w:uiPriority="65" w:unhideWhenUsed="0"/>
-    <w:lsdException w:name="Medium List 2 Accent 4" w:semiHidden="0" w:uiPriority="66" w:unhideWhenUsed="0"/>
-    <w:lsdException w:name="Medium Grid 1 Accent 4" w:semiHidden="0" w:uiPriority="67" w:unhideWhenUsed="0"/>
-    <w:lsdException w:name="Medium Grid 2 Accent 4" w:semiHidden="0" w:uiPriority="68" w:unhideWhenUsed="0"/>
-    <w:lsdException w:name="Medium Grid 3 Accent 4" w:semiHidden="0" w:uiPriority="69" w:unhideWhenUsed="0"/>
-    <w:lsdException w:name="Dark List Accent 4" w:semiHidden="0" w:uiPriority="70" w:unhideWhenUsed="0"/>
-    <w:lsdException w:name="Colorful Shading Accent 4" w:semiHidden="0" w:uiPriority="71" w:unhideWhenUsed="0"/>
-    <w:lsdException w:name="Colorful List Accent 4" w:semiHidden="0" w:uiPriority="72" w:unhideWhenUsed="0"/>
-    <w:lsdException w:name="Colorful Grid Accent 4" w:semiHidden="0" w:uiPriority="73" w:unhideWhenUsed="0"/>
-    <w:lsdException w:name="Light Shading Accent 5" w:semiHidden="0" w:uiPriority="60" w:unhideWhenUsed="0"/>
-    <w:lsdException w:name="Light List Accent 5" w:semiHidden="0" w:uiPriority="61" w:unhideWhenUsed="0"/>
-    <w:lsdException w:name="Light Grid Accent 5" w:semiHidden="0" w:uiPriority="62" w:unhideWhenUsed="0"/>
-    <w:lsdException w:name="Medium Shading 1 Accent 5" w:semiHidden="0" w:uiPriority="63" w:unhideWhenUsed="0"/>
-    <w:lsdException w:name="Medium Shading 2 Accent 5" w:semiHidden="0" w:uiPriority="64" w:unhideWhenUsed="0"/>
-    <w:lsdException w:name="Medium List 1 Accent 5" w:semiHidden="0" w:uiPriority="65" w:unhideWhenUsed="0"/>
-    <w:lsdException w:name="Medium List 2 Accent 5" w:semiHidden="0" w:uiPriority="66" w:unhideWhenUsed="0"/>
-    <w:lsdException w:name="Medium Grid 1 Accent 5" w:semiHidden="0" w:uiPriority="67" w:unhideWhenUsed="0"/>
-    <w:lsdException w:name="Medium Grid 2 Accent 5" w:semiHidden="0" w:uiPriority="68" w:unhideWhenUsed="0"/>
-    <w:lsdException w:name="Medium Grid 3 Accent 5" w:semiHidden="0" w:uiPriority="69" w:unhideWhenUsed="0"/>
-    <w:lsdException w:name="Dark List Accent 5" w:semiHidden="0" w:uiPriority="70" w:unhideWhenUsed="0"/>
-    <w:lsdException w:name="Colorful Shading Accent 5" w:semiHidden="0" w:uiPriority="71" w:unhideWhenUsed="0"/>
-    <w:lsdException w:name="Colorful List Accent 5" w:semiHidden="0" w:uiPriority="72" w:unhideWhenUsed="0"/>
-    <w:lsdException w:name="Colorful Grid Accent 5" w:semiHidden="0" w:uiPriority="73" w:unhideWhenUsed="0"/>
-    <w:lsdException w:name="Light Shading Accent 6" w:semiHidden="0" w:uiPriority="60" w:unhideWhenUsed="0"/>
-    <w:lsdException w:name="Light List Accent 6" w:semiHidden="0" w:uiPriority="61" w:unhideWhenUsed="0"/>
-    <w:lsdException w:name="Light Grid Accent 6" w:semiHidden="0" w:uiPriority="62" w:unhideWhenUsed="0"/>
-    <w:lsdException w:name="Medium Shading 1 Accent 6" w:semiHidden="0" w:uiPriority="63" w:unhideWhenUsed="0"/>
-    <w:lsdException w:name="Medium Shading 2 Accent 6" w:semiHidden="0" w:uiPriority="64" w:unhideWhenUsed="0"/>
-    <w:lsdException w:name="Medium List 1 Accent 6" w:semiHidden="0" w:uiPriority="65" w:unhideWhenUsed="0"/>
-    <w:lsdException w:name="Medium List 2 Accent 6" w:semiHidden="0" w:uiPriority="66" w:unhideWhenUsed="0"/>
-    <w:lsdException w:name="Medium Grid 1 Accent 6" w:semiHidden="0" w:uiPriority="67" w:unhideWhenUsed="0"/>
-    <w:lsdException w:name="Medium Grid 2 Accent 6" w:semiHidden="0" w:uiPriority="68" w:unhideWhenUsed="0"/>
-    <w:lsdException w:name="Medium Grid 3 Accent 6" w:semiHidden="0" w:uiPriority="69" w:unhideWhenUsed="0"/>
-    <w:lsdException w:name="Dark List Accent 6" w:semiHidden="0" w:uiPriority="70" w:unhideWhenUsed="0"/>
-    <w:lsdException w:name="Colorful Shading Accent 6" w:semiHidden="0" w:uiPriority="71" w:unhideWhenUsed="0"/>
-    <w:lsdException w:name="Colorful List Accent 6" w:semiHidden="0" w:uiPriority="72" w:unhideWhenUsed="0"/>
-    <w:lsdException w:name="Colorful Grid Accent 6" w:semiHidden="0" w:uiPriority="73" w:unhideWhenUsed="0"/>
-    <w:lsdException w:name="Subtle Emphasis" w:semiHidden="0" w:uiPriority="19" w:unhideWhenUsed="0" w:qFormat="1"/>
-    <w:lsdException w:name="Intense Emphasis" w:semiHidden="0" w:uiPriority="21" w:unhideWhenUsed="0" w:qFormat="1"/>
-    <w:lsdException w:name="Subtle Reference" w:semiHidden="0" w:uiPriority="31" w:unhideWhenUsed="0" w:qFormat="1"/>
-    <w:lsdException w:name="Intense Reference" w:semiHidden="0" w:uiPriority="32" w:unhideWhenUsed="0" w:qFormat="1"/>
-    <w:lsdException w:name="Book Title" w:semiHidden="0" w:uiPriority="33" w:unhideWhenUsed="0" w:qFormat="1"/>
-    <w:lsdException w:name="Bibliography" w:uiPriority="37"/>
-    <w:lsdException w:name="TOC Heading" w:uiPriority="39" w:qFormat="1"/>
-  </w:latentStyles>
-  <w:style w:type="paragraph" w:default="1" w:styleId="Normale">
-    <w:name w:val="Normal"/>
+  <w:style w:type="character" w:customStyle="1" w:styleId="Titolo1Carattere">
+    <w:name w:val="Titolo 1 Carattere"/>
+    <w:basedOn w:val="Carpredefinitoparagrafo"/>
+    <w:link w:val="Titolo1"/>
+    <w:uiPriority w:val="9"/>
+    <w:rsid w:val="006C0E28"/>
+    <w:rPr>
+      <w:rFonts w:asciiTheme="majorHAnsi" w:eastAsiaTheme="majorEastAsia" w:hAnsiTheme="majorHAnsi" w:cstheme="majorBidi"/>
+      <w:color w:val="365F91" w:themeColor="accent1" w:themeShade="BF"/>
+      <w:sz w:val="32"/>
+      <w:szCs w:val="32"/>
+    </w:rPr>
+  </w:style>
+  <w:style w:type="paragraph" w:styleId="Paragrafoelenco">
+    <w:name w:val="List Paragraph"/>
+    <w:basedOn w:val="Normale"/>
+    <w:uiPriority w:val="34"/>
     <w:qFormat/>
-  </w:style>
-  <w:style w:type="character" w:default="1" w:styleId="Carpredefinitoparagrafo">
-    <w:name w:val="Default Paragraph Font"/>
-    <w:uiPriority w:val="1"/>
-    <w:semiHidden/>
-    <w:unhideWhenUsed/>
-  </w:style>
-  <w:style w:type="table" w:default="1" w:styleId="Tabellanormale">
-    <w:name w:val="Normal Table"/>
-    <w:uiPriority w:val="99"/>
-    <w:semiHidden/>
-    <w:unhideWhenUsed/>
-    <w:tblPr>
-      <w:tblInd w:w="0" w:type="dxa"/>
-      <w:tblCellMar>
-        <w:top w:w="0" w:type="dxa"/>
-        <w:left w:w="108" w:type="dxa"/>
-        <w:bottom w:w="0" w:type="dxa"/>
-        <w:right w:w="108" w:type="dxa"/>
-      </w:tblCellMar>
-    </w:tblPr>
-  </w:style>
-  <w:style w:type="numbering" w:default="1" w:styleId="Nessunelenco">
-    <w:name w:val="No List"/>
-    <w:uiPriority w:val="99"/>
-    <w:semiHidden/>
-    <w:unhideWhenUsed/>
-  </w:style>
-  <w:style w:type="paragraph" w:styleId="Titolo">
-    <w:name w:val="Title"/>
-    <w:basedOn w:val="Normale"/>
-    <w:next w:val="Normale"/>
-    <w:link w:val="TitoloCarattere"/>
-    <w:uiPriority w:val="10"/>
-    <w:qFormat/>
-    <w:rsid w:val="008A34BD"/>
+    <w:rsid w:val="006C0E28"/>
     <w:pPr>
-      <w:pBdr>
-        <w:bottom w:val="single" w:sz="8" w:space="4" w:color="4F81BD" w:themeColor="accent1"/>
-      </w:pBdr>
-      <w:spacing w:after="300" w:line="240" w:lineRule="auto"/>
+      <w:ind w:left="720"/>
       <w:contextualSpacing/>
     </w:pPr>
-    <w:rPr>
-      <w:rFonts w:asciiTheme="majorHAnsi" w:eastAsiaTheme="majorEastAsia" w:hAnsiTheme="majorHAnsi" w:cstheme="majorBidi"/>
-      <w:color w:val="17365D" w:themeColor="text2" w:themeShade="BF"/>
-      <w:spacing w:val="5"/>
-      <w:kern w:val="28"/>
-      <w:sz w:val="52"/>
-      <w:szCs w:val="52"/>
-    </w:rPr>
-  </w:style>
-  <w:style w:type="character" w:customStyle="1" w:styleId="TitoloCarattere">
-    <w:name w:val="Titolo Carattere"/>
-    <w:basedOn w:val="Carpredefinitoparagrafo"/>
-    <w:link w:val="Titolo"/>
-    <w:uiPriority w:val="10"/>
-    <w:rsid w:val="008A34BD"/>
-    <w:rPr>
-      <w:rFonts w:asciiTheme="majorHAnsi" w:eastAsiaTheme="majorEastAsia" w:hAnsiTheme="majorHAnsi" w:cstheme="majorBidi"/>
-      <w:color w:val="17365D" w:themeColor="text2" w:themeShade="BF"/>
-      <w:spacing w:val="5"/>
-      <w:kern w:val="28"/>
-      <w:sz w:val="52"/>
-      <w:szCs w:val="52"/>
-    </w:rPr>
-  </w:style>
-  <w:style w:type="paragraph" w:styleId="Testofumetto">
-    <w:name w:val="Balloon Text"/>
-    <w:basedOn w:val="Normale"/>
-    <w:link w:val="TestofumettoCarattere"/>
-    <w:uiPriority w:val="99"/>
-    <w:semiHidden/>
-    <w:unhideWhenUsed/>
-    <w:rsid w:val="00FA6D09"/>
-    <w:pPr>
-      <w:spacing w:after="0" w:line="240" w:lineRule="auto"/>
-    </w:pPr>
-    <w:rPr>
-      <w:rFonts w:ascii="Tahoma" w:hAnsi="Tahoma" w:cs="Tahoma"/>
-      <w:sz w:val="16"/>
-      <w:szCs w:val="16"/>
-    </w:rPr>
-  </w:style>
-  <w:style w:type="character" w:customStyle="1" w:styleId="TestofumettoCarattere">
-    <w:name w:val="Testo fumetto Carattere"/>
-    <w:basedOn w:val="Carpredefinitoparagrafo"/>
-    <w:link w:val="Testofumetto"/>
-    <w:uiPriority w:val="99"/>
-    <w:semiHidden/>
-    <w:rsid w:val="00FA6D09"/>
-    <w:rPr>
-      <w:rFonts w:ascii="Tahoma" w:hAnsi="Tahoma" w:cs="Tahoma"/>
-      <w:sz w:val="16"/>
-      <w:szCs w:val="16"/>
-    </w:rPr>
   </w:style>
 </w:styles>
 </file>
